--- a/Предзащита/___СентябрьФинал/done/_текст-слайдов.docx
+++ b/Предзащита/___СентябрьФинал/done/_текст-слайдов.docx
@@ -706,21 +706,7 @@
           <w:rFonts w:ascii="Times New Roman" w:hAnsi="Times New Roman" w:cs="Times New Roman"/>
           <w:sz w:val="28"/>
         </w:rPr>
-        <w:t xml:space="preserve"> иерархич</w:t>
-      </w:r>
-      <w:r>
-        <w:rPr>
-          <w:rFonts w:ascii="Times New Roman" w:hAnsi="Times New Roman" w:cs="Times New Roman"/>
-          <w:sz w:val="28"/>
-        </w:rPr>
-        <w:t>е</w:t>
-      </w:r>
-      <w:r>
-        <w:rPr>
-          <w:rFonts w:ascii="Times New Roman" w:hAnsi="Times New Roman" w:cs="Times New Roman"/>
-          <w:sz w:val="28"/>
-        </w:rPr>
-        <w:t>ских рыночных подсистем.</w:t>
+        <w:t xml:space="preserve"> иерархических рыночных подсистем.</w:t>
       </w:r>
     </w:p>
     <w:p>
@@ -742,21 +728,7 @@
           <w:rFonts w:ascii="Times New Roman" w:hAnsi="Times New Roman" w:cs="Times New Roman"/>
           <w:sz w:val="28"/>
         </w:rPr>
-        <w:t>Предложена методика анализа конкуренции на основных этапах жи</w:t>
-      </w:r>
-      <w:r>
-        <w:rPr>
-          <w:rFonts w:ascii="Times New Roman" w:hAnsi="Times New Roman" w:cs="Times New Roman"/>
-          <w:sz w:val="28"/>
-        </w:rPr>
-        <w:t>з</w:t>
-      </w:r>
-      <w:r>
-        <w:rPr>
-          <w:rFonts w:ascii="Times New Roman" w:hAnsi="Times New Roman" w:cs="Times New Roman"/>
-          <w:sz w:val="28"/>
-        </w:rPr>
-        <w:t xml:space="preserve">ненного цикла продукции – а) научно-техническом, б) технологическом и в) рыночном. </w:t>
+        <w:t xml:space="preserve">Предложена методика анализа конкуренции на основных этапах жизненного цикла продукции – а) научно-техническом, б) технологическом и в) рыночном. </w:t>
       </w:r>
     </w:p>
     <w:p>
@@ -778,21 +750,7 @@
           <w:rFonts w:ascii="Times New Roman" w:hAnsi="Times New Roman" w:cs="Times New Roman"/>
           <w:sz w:val="28"/>
         </w:rPr>
-        <w:t>Разработаны математические методы проектирования конкурентной стратегии, поведения интеллектуальных агентов, прогнозирования состояния отраслевых рынков, количественной оценки показателей ко</w:t>
-      </w:r>
-      <w:r>
-        <w:rPr>
-          <w:rFonts w:ascii="Times New Roman" w:hAnsi="Times New Roman" w:cs="Times New Roman"/>
-          <w:sz w:val="28"/>
-        </w:rPr>
-        <w:t>н</w:t>
-      </w:r>
-      <w:r>
-        <w:rPr>
-          <w:rFonts w:ascii="Times New Roman" w:hAnsi="Times New Roman" w:cs="Times New Roman"/>
-          <w:sz w:val="28"/>
-        </w:rPr>
-        <w:t>курентоспособности производителей высокотехнологичной продукции.</w:t>
+        <w:t>Разработаны математические методы проектирования конкурентной стратегии, поведения интеллектуальных агентов, прогнозирования состояния отраслевых рынков, количественной оценки показателей конкурентоспособности производителей высокотехнологичной продукции.</w:t>
       </w:r>
     </w:p>
     <w:p>
@@ -830,21 +788,7 @@
           <w:rFonts w:ascii="Times New Roman" w:hAnsi="Times New Roman" w:cs="Times New Roman"/>
           <w:sz w:val="28"/>
         </w:rPr>
-        <w:t xml:space="preserve"> на основе модели глобальной конкуренции, состоящий из системы поддержки принятия решений и модуля автоматизированного сбора данных. Разр</w:t>
-      </w:r>
-      <w:r>
-        <w:rPr>
-          <w:rFonts w:ascii="Times New Roman" w:hAnsi="Times New Roman" w:cs="Times New Roman"/>
-          <w:sz w:val="28"/>
-        </w:rPr>
-        <w:t>а</w:t>
-      </w:r>
-      <w:r>
-        <w:rPr>
-          <w:rFonts w:ascii="Times New Roman" w:hAnsi="Times New Roman" w:cs="Times New Roman"/>
-          <w:sz w:val="28"/>
-        </w:rPr>
-        <w:t xml:space="preserve">ботаны алгоритмы и </w:t>
+        <w:t xml:space="preserve"> на основе модели глобальной конкуренции, состоящий из системы поддержки принятия решений и модуля автоматизированного сбора данных. Разработаны алгоритмы и </w:t>
       </w:r>
       <w:proofErr w:type="gramStart"/>
       <w:r>
@@ -898,49 +842,7 @@
           <w:rFonts w:ascii="Times New Roman" w:hAnsi="Times New Roman" w:cs="Times New Roman"/>
           <w:sz w:val="28"/>
         </w:rPr>
-        <w:t xml:space="preserve"> разработаны рекоменд</w:t>
-      </w:r>
-      <w:r>
-        <w:rPr>
-          <w:rFonts w:ascii="Times New Roman" w:hAnsi="Times New Roman" w:cs="Times New Roman"/>
-          <w:sz w:val="28"/>
-        </w:rPr>
-        <w:t>а</w:t>
-      </w:r>
-      <w:r>
-        <w:rPr>
-          <w:rFonts w:ascii="Times New Roman" w:hAnsi="Times New Roman" w:cs="Times New Roman"/>
-          <w:sz w:val="28"/>
-        </w:rPr>
-        <w:t>ции по повышению конкурентоспособности МИС для проведения вр</w:t>
-      </w:r>
-      <w:r>
-        <w:rPr>
-          <w:rFonts w:ascii="Times New Roman" w:hAnsi="Times New Roman" w:cs="Times New Roman"/>
-          <w:sz w:val="28"/>
-        </w:rPr>
-        <w:t>а</w:t>
-      </w:r>
-      <w:r>
-        <w:rPr>
-          <w:rFonts w:ascii="Times New Roman" w:hAnsi="Times New Roman" w:cs="Times New Roman"/>
-          <w:sz w:val="28"/>
-        </w:rPr>
-        <w:t>чебно-летной экспертизы (ВЛЭ), основанные на сборе и анализе пок</w:t>
-      </w:r>
-      <w:r>
-        <w:rPr>
-          <w:rFonts w:ascii="Times New Roman" w:hAnsi="Times New Roman" w:cs="Times New Roman"/>
-          <w:sz w:val="28"/>
-        </w:rPr>
-        <w:t>а</w:t>
-      </w:r>
-      <w:r>
-        <w:rPr>
-          <w:rFonts w:ascii="Times New Roman" w:hAnsi="Times New Roman" w:cs="Times New Roman"/>
-          <w:sz w:val="28"/>
-        </w:rPr>
-        <w:t>заний датчиков первичной информации (НУМ) с помощью технологии биологической обратной связи (</w:t>
+        <w:t xml:space="preserve"> разработаны рекомендации по повышению конкурентоспособности МИС для проведения врачебно-летной экспертизы (ВЛЭ), основанные на сборе и анализе показаний датчиков первичной информации (НУМ) с помощью технологии биологической обратной связи (</w:t>
       </w:r>
       <w:proofErr w:type="gramStart"/>
       <w:r>
@@ -956,21 +858,7 @@
           <w:rFonts w:ascii="Times New Roman" w:hAnsi="Times New Roman" w:cs="Times New Roman"/>
           <w:sz w:val="28"/>
         </w:rPr>
-        <w:t>). Данные рекомендации положены в основу создания медицинской информационно-аналитической сист</w:t>
-      </w:r>
-      <w:r>
-        <w:rPr>
-          <w:rFonts w:ascii="Times New Roman" w:hAnsi="Times New Roman" w:cs="Times New Roman"/>
-          <w:sz w:val="28"/>
-        </w:rPr>
-        <w:t>е</w:t>
-      </w:r>
-      <w:r>
-        <w:rPr>
-          <w:rFonts w:ascii="Times New Roman" w:hAnsi="Times New Roman" w:cs="Times New Roman"/>
-          <w:sz w:val="28"/>
-        </w:rPr>
-        <w:t xml:space="preserve">мы </w:t>
+        <w:t xml:space="preserve">). Данные рекомендации положены в основу создания медицинской информационно-аналитической системы </w:t>
       </w:r>
       <w:proofErr w:type="spellStart"/>
       <w:r>
@@ -1271,17 +1159,8 @@
           <w:rFonts w:ascii="Times New Roman" w:hAnsi="Times New Roman" w:cs="Times New Roman"/>
           <w:sz w:val="28"/>
         </w:rPr>
-        <w:t xml:space="preserve"> – п</w:t>
-      </w:r>
-      <w:proofErr w:type="spellStart"/>
-      <w:r>
-        <w:rPr>
-          <w:rFonts w:ascii="Times New Roman" w:hAnsi="Times New Roman" w:cs="Times New Roman"/>
-          <w:sz w:val="28"/>
-        </w:rPr>
-        <w:t>отребителей</w:t>
-      </w:r>
-      <w:proofErr w:type="spellEnd"/>
+        <w:t xml:space="preserve"> – потребителей</w:t>
+      </w:r>
       <w:r>
         <w:rPr>
           <w:rFonts w:ascii="Times New Roman" w:hAnsi="Times New Roman" w:cs="Times New Roman"/>
@@ -1367,21 +1246,7 @@
           <w:rFonts w:ascii="Times New Roman" w:hAnsi="Times New Roman" w:cs="Times New Roman"/>
           <w:sz w:val="28"/>
         </w:rPr>
-        <w:t>производящих дополняющую продукцию, а также, предложе</w:t>
-      </w:r>
-      <w:r>
-        <w:rPr>
-          <w:rFonts w:ascii="Times New Roman" w:hAnsi="Times New Roman" w:cs="Times New Roman"/>
-          <w:sz w:val="28"/>
-        </w:rPr>
-        <w:t>н</w:t>
-      </w:r>
-      <w:r>
-        <w:rPr>
-          <w:rFonts w:ascii="Times New Roman" w:hAnsi="Times New Roman" w:cs="Times New Roman"/>
-          <w:sz w:val="28"/>
-        </w:rPr>
-        <w:t xml:space="preserve">ной автором, новой силы </w:t>
+        <w:t xml:space="preserve">производящих дополняющую продукцию, а также, предложенной автором, новой силы </w:t>
       </w:r>
       <m:oMath>
         <m:sSub>
@@ -1468,23 +1333,7 @@
           <w:bCs/>
           <w:sz w:val="28"/>
         </w:rPr>
-        <w:t>, как следствие, увеличивают или умен</w:t>
-      </w:r>
-      <w:r>
-        <w:rPr>
-          <w:rFonts w:ascii="Times New Roman" w:hAnsi="Times New Roman" w:cs="Times New Roman"/>
-          <w:bCs/>
-          <w:sz w:val="28"/>
-        </w:rPr>
-        <w:t>ь</w:t>
-      </w:r>
-      <w:r>
-        <w:rPr>
-          <w:rFonts w:ascii="Times New Roman" w:hAnsi="Times New Roman" w:cs="Times New Roman"/>
-          <w:bCs/>
-          <w:sz w:val="28"/>
-        </w:rPr>
-        <w:t>шают прибыль компании</w:t>
+        <w:t>, как следствие, увеличивают или уменьшают прибыль компании</w:t>
       </w:r>
       <w:r>
         <w:rPr>
@@ -2073,21 +1922,7 @@
           <w:rFonts w:ascii="Times New Roman" w:hAnsi="Times New Roman" w:cs="Times New Roman"/>
           <w:sz w:val="28"/>
         </w:rPr>
-        <w:t xml:space="preserve"> и иерархичность рыночных подсистем, что также выступает как модификация классической модели конкуре</w:t>
-      </w:r>
-      <w:r>
-        <w:rPr>
-          <w:rFonts w:ascii="Times New Roman" w:hAnsi="Times New Roman" w:cs="Times New Roman"/>
-          <w:sz w:val="28"/>
-        </w:rPr>
-        <w:t>н</w:t>
-      </w:r>
-      <w:r>
-        <w:rPr>
-          <w:rFonts w:ascii="Times New Roman" w:hAnsi="Times New Roman" w:cs="Times New Roman"/>
-          <w:sz w:val="28"/>
-        </w:rPr>
-        <w:t xml:space="preserve">ции, расширенной здесь до модели глобальной конкуренции – МГК </w:t>
+        <w:t xml:space="preserve"> и иерархичность рыночных подсистем, что также выступает как модификация классической модели конкуренции, расширенной здесь до модели глобальной конкуренции – МГК </w:t>
       </w:r>
       <w:r>
         <w:rPr>
@@ -2133,289 +1968,6 @@
           <w:sz w:val="28"/>
         </w:rPr>
         <w:t>9</w:t>
-      </w:r>
-    </w:p>
-    <w:p>
-      <w:pPr>
-        <w:pStyle w:val="a3"/>
-        <w:ind w:firstLine="284"/>
-        <w:jc w:val="both"/>
-        <w:rPr>
-          <w:rFonts w:ascii="Times New Roman" w:hAnsi="Times New Roman" w:cs="Times New Roman"/>
-          <w:sz w:val="28"/>
-        </w:rPr>
-      </w:pPr>
-      <w:r>
-        <w:rPr>
-          <w:rFonts w:ascii="Times New Roman" w:hAnsi="Times New Roman" w:cs="Times New Roman"/>
-          <w:sz w:val="28"/>
-        </w:rPr>
-        <w:t>Для доказательства универсальности предлагаемой методики конкурентн</w:t>
-      </w:r>
-      <w:r>
-        <w:rPr>
-          <w:rFonts w:ascii="Times New Roman" w:hAnsi="Times New Roman" w:cs="Times New Roman"/>
-          <w:sz w:val="28"/>
-        </w:rPr>
-        <w:t>о</w:t>
-      </w:r>
-      <w:r>
-        <w:rPr>
-          <w:rFonts w:ascii="Times New Roman" w:hAnsi="Times New Roman" w:cs="Times New Roman"/>
-          <w:sz w:val="28"/>
-        </w:rPr>
-        <w:t>го анализа в работе рассматриваются следующие объекты как системы аэр</w:t>
-      </w:r>
-      <w:r>
-        <w:rPr>
-          <w:rFonts w:ascii="Times New Roman" w:hAnsi="Times New Roman" w:cs="Times New Roman"/>
-          <w:sz w:val="28"/>
-        </w:rPr>
-        <w:t>о</w:t>
-      </w:r>
-      <w:r>
-        <w:rPr>
-          <w:rFonts w:ascii="Times New Roman" w:hAnsi="Times New Roman" w:cs="Times New Roman"/>
-          <w:sz w:val="28"/>
-        </w:rPr>
-        <w:t>космической отрасли:</w:t>
-      </w:r>
-    </w:p>
-    <w:p>
-      <w:pPr>
-        <w:pStyle w:val="a3"/>
-        <w:numPr>
-          <w:ilvl w:val="0"/>
-          <w:numId w:val="10"/>
-        </w:numPr>
-        <w:ind w:left="568" w:hanging="284"/>
-        <w:jc w:val="both"/>
-        <w:rPr>
-          <w:rFonts w:ascii="Times New Roman" w:hAnsi="Times New Roman" w:cs="Times New Roman"/>
-          <w:sz w:val="28"/>
-        </w:rPr>
-      </w:pPr>
-      <w:r>
-        <w:rPr>
-          <w:rFonts w:ascii="Times New Roman" w:hAnsi="Times New Roman" w:cs="Times New Roman"/>
-          <w:sz w:val="28"/>
-        </w:rPr>
-        <w:t xml:space="preserve">Объекты авиационной техники (ОАТ) – истребители 5-го поколения, беспилотные летательные аппараты (БПЛА), </w:t>
-      </w:r>
-      <w:proofErr w:type="spellStart"/>
-      <w:r>
-        <w:rPr>
-          <w:rFonts w:ascii="Times New Roman" w:hAnsi="Times New Roman" w:cs="Times New Roman"/>
-          <w:sz w:val="28"/>
-        </w:rPr>
-        <w:t>микродирижабли</w:t>
-      </w:r>
-      <w:proofErr w:type="spellEnd"/>
-      <w:r>
-        <w:rPr>
-          <w:rFonts w:ascii="Times New Roman" w:hAnsi="Times New Roman" w:cs="Times New Roman"/>
-          <w:sz w:val="28"/>
-        </w:rPr>
-        <w:t xml:space="preserve"> и аэр</w:t>
-      </w:r>
-      <w:r>
-        <w:rPr>
-          <w:rFonts w:ascii="Times New Roman" w:hAnsi="Times New Roman" w:cs="Times New Roman"/>
-          <w:sz w:val="28"/>
-        </w:rPr>
-        <w:t>о</w:t>
-      </w:r>
-      <w:r>
-        <w:rPr>
-          <w:rFonts w:ascii="Times New Roman" w:hAnsi="Times New Roman" w:cs="Times New Roman"/>
-          <w:sz w:val="28"/>
-        </w:rPr>
-        <w:t>статы как новый класс БПЛА.</w:t>
-      </w:r>
-    </w:p>
-    <w:p>
-      <w:pPr>
-        <w:pStyle w:val="a3"/>
-        <w:numPr>
-          <w:ilvl w:val="0"/>
-          <w:numId w:val="10"/>
-        </w:numPr>
-        <w:ind w:left="568" w:hanging="284"/>
-        <w:jc w:val="both"/>
-        <w:rPr>
-          <w:rFonts w:ascii="Times New Roman" w:hAnsi="Times New Roman" w:cs="Times New Roman"/>
-          <w:sz w:val="28"/>
-        </w:rPr>
-      </w:pPr>
-      <w:r>
-        <w:rPr>
-          <w:rFonts w:ascii="Times New Roman" w:hAnsi="Times New Roman" w:cs="Times New Roman"/>
-          <w:sz w:val="28"/>
-        </w:rPr>
-        <w:t>Медицинские информационные системы (МИС) – решения, поддерж</w:t>
-      </w:r>
-      <w:r>
-        <w:rPr>
-          <w:rFonts w:ascii="Times New Roman" w:hAnsi="Times New Roman" w:cs="Times New Roman"/>
-          <w:sz w:val="28"/>
-        </w:rPr>
-        <w:t>и</w:t>
-      </w:r>
-      <w:r>
-        <w:rPr>
-          <w:rFonts w:ascii="Times New Roman" w:hAnsi="Times New Roman" w:cs="Times New Roman"/>
-          <w:sz w:val="28"/>
-        </w:rPr>
-        <w:t>вающие процедуры врачебно-летной экспертизы (ВЛЭ) для отраслевых стационаров, поликлиник и санаториев.</w:t>
-      </w:r>
-    </w:p>
-    <w:p>
-      <w:pPr>
-        <w:pStyle w:val="a3"/>
-        <w:numPr>
-          <w:ilvl w:val="0"/>
-          <w:numId w:val="10"/>
-        </w:numPr>
-        <w:ind w:left="568" w:hanging="284"/>
-        <w:jc w:val="both"/>
-        <w:rPr>
-          <w:rFonts w:ascii="Times New Roman" w:hAnsi="Times New Roman" w:cs="Times New Roman"/>
-          <w:sz w:val="28"/>
-        </w:rPr>
-      </w:pPr>
-      <w:r>
-        <w:rPr>
-          <w:rFonts w:ascii="Times New Roman" w:hAnsi="Times New Roman" w:cs="Times New Roman"/>
-          <w:sz w:val="28"/>
-        </w:rPr>
-        <w:t xml:space="preserve">Устройства цифровой медицины – </w:t>
-      </w:r>
-      <w:proofErr w:type="spellStart"/>
-      <w:proofErr w:type="gramStart"/>
-      <w:r>
-        <w:rPr>
-          <w:rFonts w:ascii="Times New Roman" w:hAnsi="Times New Roman" w:cs="Times New Roman"/>
-          <w:sz w:val="28"/>
-        </w:rPr>
-        <w:t>интернет-вещи</w:t>
-      </w:r>
-      <w:proofErr w:type="spellEnd"/>
-      <w:proofErr w:type="gramEnd"/>
-      <w:r>
-        <w:rPr>
-          <w:rFonts w:ascii="Times New Roman" w:hAnsi="Times New Roman" w:cs="Times New Roman"/>
-          <w:sz w:val="28"/>
-        </w:rPr>
-        <w:t xml:space="preserve"> (</w:t>
-      </w:r>
-      <w:proofErr w:type="spellStart"/>
-      <w:r>
-        <w:rPr>
-          <w:rFonts w:ascii="Times New Roman" w:hAnsi="Times New Roman" w:cs="Times New Roman"/>
-          <w:sz w:val="28"/>
-          <w:lang w:val="en-US"/>
-        </w:rPr>
-        <w:t>IoT</w:t>
-      </w:r>
-      <w:proofErr w:type="spellEnd"/>
-      <w:r>
-        <w:rPr>
-          <w:rFonts w:ascii="Times New Roman" w:hAnsi="Times New Roman" w:cs="Times New Roman"/>
-          <w:sz w:val="28"/>
-        </w:rPr>
-        <w:t xml:space="preserve">) – носимые (НУМ) и встраиваемые (ВУМ) устройства </w:t>
-      </w:r>
-      <w:proofErr w:type="spellStart"/>
-      <w:r>
-        <w:rPr>
-          <w:rFonts w:ascii="Times New Roman" w:hAnsi="Times New Roman" w:cs="Times New Roman"/>
-          <w:sz w:val="28"/>
-        </w:rPr>
-        <w:t>микроэлекторники</w:t>
-      </w:r>
-      <w:proofErr w:type="spellEnd"/>
-      <w:r>
-        <w:rPr>
-          <w:rFonts w:ascii="Times New Roman" w:hAnsi="Times New Roman" w:cs="Times New Roman"/>
-          <w:sz w:val="28"/>
-        </w:rPr>
-        <w:t xml:space="preserve"> для ко</w:t>
-      </w:r>
-      <w:r>
-        <w:rPr>
-          <w:rFonts w:ascii="Times New Roman" w:hAnsi="Times New Roman" w:cs="Times New Roman"/>
-          <w:sz w:val="28"/>
-        </w:rPr>
-        <w:t>н</w:t>
-      </w:r>
-      <w:r>
-        <w:rPr>
-          <w:rFonts w:ascii="Times New Roman" w:hAnsi="Times New Roman" w:cs="Times New Roman"/>
-          <w:sz w:val="28"/>
-        </w:rPr>
-        <w:t>троля показателей жизнедеятельности (здоровья) авиаспециалистов.</w:t>
-      </w:r>
-    </w:p>
-    <w:p>
-      <w:pPr>
-        <w:pStyle w:val="a3"/>
-        <w:jc w:val="both"/>
-        <w:rPr>
-          <w:sz w:val="20"/>
-        </w:rPr>
-      </w:pPr>
-    </w:p>
-    <w:p>
-      <w:pPr>
-        <w:pStyle w:val="a3"/>
-        <w:jc w:val="both"/>
-        <w:rPr>
-          <w:rFonts w:ascii="Times New Roman" w:hAnsi="Times New Roman" w:cs="Times New Roman"/>
-          <w:sz w:val="28"/>
-        </w:rPr>
-      </w:pPr>
-      <w:r>
-        <w:rPr>
-          <w:rFonts w:ascii="Times New Roman" w:hAnsi="Times New Roman" w:cs="Times New Roman"/>
-          <w:sz w:val="28"/>
-        </w:rPr>
-        <w:t>Конкуренция в отрасли может быть представлена в виде гиперкомплексной динамической системы, то есть как многоуровневый фрактальный нагруженный граф, вершинами которого являются элементы системы (игроки), а ребрами – взаимосвязи между ними. Ресурсами, перемещаемыми во времени по ребрам такого графа, являются: продукция компании, комплектующие, финансовые средства и др.</w:t>
-      </w:r>
-    </w:p>
-    <w:p>
-      <w:pPr>
-        <w:pStyle w:val="a3"/>
-        <w:jc w:val="both"/>
-        <w:rPr>
-          <w:rFonts w:ascii="Times New Roman" w:hAnsi="Times New Roman" w:cs="Times New Roman"/>
-          <w:sz w:val="28"/>
-        </w:rPr>
-      </w:pPr>
-    </w:p>
-    <w:p>
-      <w:pPr>
-        <w:pStyle w:val="a3"/>
-        <w:jc w:val="center"/>
-        <w:rPr>
-          <w:rFonts w:ascii="Times New Roman" w:hAnsi="Times New Roman" w:cs="Times New Roman"/>
-          <w:sz w:val="28"/>
-        </w:rPr>
-      </w:pPr>
-      <w:r>
-        <w:rPr>
-          <w:rFonts w:ascii="Times New Roman" w:hAnsi="Times New Roman" w:cs="Times New Roman"/>
-          <w:b/>
-          <w:sz w:val="28"/>
-        </w:rPr>
-        <w:t xml:space="preserve">Слайд </w:t>
-      </w:r>
-      <w:r>
-        <w:rPr>
-          <w:rFonts w:ascii="Times New Roman" w:hAnsi="Times New Roman" w:cs="Times New Roman"/>
-          <w:b/>
-          <w:sz w:val="28"/>
-        </w:rPr>
-        <w:t>10</w:t>
       </w:r>
     </w:p>
     <w:p>
@@ -2440,7 +1992,14 @@
           <w:rFonts w:ascii="Times New Roman" w:hAnsi="Times New Roman" w:cs="Times New Roman"/>
           <w:sz w:val="28"/>
         </w:rPr>
-        <w:t>Математическая модель конкуренции задается как кортеж элементов</w:t>
+        <w:t>М</w:t>
+      </w:r>
+      <w:r>
+        <w:rPr>
+          <w:rFonts w:ascii="Times New Roman" w:hAnsi="Times New Roman" w:cs="Times New Roman"/>
+          <w:sz w:val="28"/>
+        </w:rPr>
+        <w:t>одель конкуренции задается как кортеж элементов</w:t>
       </w:r>
       <w:r>
         <w:rPr>
@@ -3014,36 +2573,15 @@
         <w:jc w:val="both"/>
         <w:rPr>
           <w:rFonts w:ascii="Times New Roman" w:hAnsi="Times New Roman" w:cs="Times New Roman"/>
-          <w:color w:val="FF0000"/>
-          <w:sz w:val="28"/>
-          <w:szCs w:val="28"/>
-        </w:rPr>
-      </w:pPr>
-    </w:p>
-    <w:p>
-      <w:pPr>
-        <w:pStyle w:val="a3"/>
-        <w:jc w:val="center"/>
-        <w:rPr>
-          <w:rFonts w:ascii="Times New Roman" w:hAnsi="Times New Roman" w:cs="Times New Roman"/>
-          <w:sz w:val="28"/>
-        </w:rPr>
-      </w:pPr>
-      <w:r>
-        <w:rPr>
-          <w:rFonts w:ascii="Times New Roman" w:hAnsi="Times New Roman" w:cs="Times New Roman"/>
-          <w:b/>
-          <w:sz w:val="28"/>
-        </w:rPr>
-        <w:t xml:space="preserve">Слайд </w:t>
-      </w:r>
-      <w:r>
-        <w:rPr>
-          <w:rFonts w:ascii="Times New Roman" w:hAnsi="Times New Roman" w:cs="Times New Roman"/>
-          <w:b/>
-          <w:sz w:val="28"/>
-        </w:rPr>
-        <w:t>11</w:t>
+          <w:sz w:val="28"/>
+        </w:rPr>
+      </w:pPr>
+      <w:r>
+        <w:rPr>
+          <w:rFonts w:ascii="Times New Roman" w:hAnsi="Times New Roman" w:cs="Times New Roman"/>
+          <w:sz w:val="28"/>
+        </w:rPr>
+        <w:t>Конкуренция в отрасли может быть представлена в виде гиперкомплексной динамической системы, то есть как многоуровневый фрактальный нагруженный граф, вершинами которого являются элементы системы (игроки), а ребрами – взаимосвязи между ними. Ресурсами, перемещаемыми во времени по ребрам такого графа, являются: продукция компании, комплектующие, финансовые средства и др.</w:t>
       </w:r>
     </w:p>
     <w:p>
@@ -3053,52 +2591,44 @@
         <w:jc w:val="both"/>
         <w:rPr>
           <w:rFonts w:ascii="Times New Roman" w:hAnsi="Times New Roman" w:cs="Times New Roman"/>
-          <w:bCs/>
           <w:color w:val="FF0000"/>
           <w:sz w:val="28"/>
-        </w:rPr>
-      </w:pPr>
-      <w:r>
-        <w:rPr>
-          <w:rFonts w:ascii="Times New Roman" w:hAnsi="Times New Roman" w:cs="Times New Roman"/>
-          <w:sz w:val="28"/>
           <w:szCs w:val="28"/>
         </w:rPr>
-        <w:t>Для анализа конкуренции в аэрокосмической отрасли используется теоретико-игровая модель глобальной конкуренции, построенная на о</w:t>
-      </w:r>
-      <w:r>
-        <w:rPr>
-          <w:rFonts w:ascii="Times New Roman" w:hAnsi="Times New Roman" w:cs="Times New Roman"/>
-          <w:sz w:val="28"/>
-          <w:szCs w:val="28"/>
-        </w:rPr>
-        <w:t>с</w:t>
-      </w:r>
-      <w:r>
-        <w:rPr>
-          <w:rFonts w:ascii="Times New Roman" w:hAnsi="Times New Roman" w:cs="Times New Roman"/>
-          <w:sz w:val="28"/>
-          <w:szCs w:val="28"/>
-        </w:rPr>
-        <w:t xml:space="preserve">нове модели олигополии </w:t>
-      </w:r>
-      <w:proofErr w:type="spellStart"/>
-      <w:r>
-        <w:rPr>
-          <w:rFonts w:ascii="Times New Roman" w:hAnsi="Times New Roman" w:cs="Times New Roman"/>
-          <w:sz w:val="28"/>
-          <w:szCs w:val="28"/>
-        </w:rPr>
-        <w:t>О.Курно</w:t>
-      </w:r>
-      <w:proofErr w:type="spellEnd"/>
-      <w:r>
-        <w:rPr>
-          <w:rFonts w:ascii="Times New Roman" w:hAnsi="Times New Roman" w:cs="Times New Roman"/>
-          <w:sz w:val="28"/>
-          <w:szCs w:val="28"/>
-        </w:rPr>
-        <w:t>.</w:t>
+      </w:pPr>
+    </w:p>
+    <w:p>
+      <w:pPr>
+        <w:pStyle w:val="a3"/>
+        <w:jc w:val="center"/>
+        <w:rPr>
+          <w:rFonts w:ascii="Times New Roman" w:hAnsi="Times New Roman" w:cs="Times New Roman"/>
+          <w:sz w:val="28"/>
+        </w:rPr>
+      </w:pPr>
+      <w:r>
+        <w:rPr>
+          <w:rFonts w:ascii="Times New Roman" w:hAnsi="Times New Roman" w:cs="Times New Roman"/>
+          <w:b/>
+          <w:sz w:val="28"/>
+        </w:rPr>
+        <w:t xml:space="preserve">Слайд </w:t>
+      </w:r>
+      <w:r>
+        <w:rPr>
+          <w:rFonts w:ascii="Times New Roman" w:hAnsi="Times New Roman" w:cs="Times New Roman"/>
+          <w:b/>
+          <w:sz w:val="28"/>
+        </w:rPr>
+        <w:t>1</w:t>
+      </w:r>
+      <w:r>
+        <w:rPr>
+          <w:rFonts w:ascii="Times New Roman" w:hAnsi="Times New Roman" w:cs="Times New Roman"/>
+          <w:b/>
+          <w:sz w:val="28"/>
+        </w:rPr>
+        <w:t>0</w:t>
       </w:r>
     </w:p>
     <w:p>
@@ -3108,6 +2638,45 @@
         <w:jc w:val="both"/>
         <w:rPr>
           <w:rFonts w:ascii="Times New Roman" w:hAnsi="Times New Roman" w:cs="Times New Roman"/>
+          <w:bCs/>
+          <w:color w:val="FF0000"/>
+          <w:sz w:val="28"/>
+        </w:rPr>
+      </w:pPr>
+      <w:r>
+        <w:rPr>
+          <w:rFonts w:ascii="Times New Roman" w:hAnsi="Times New Roman" w:cs="Times New Roman"/>
+          <w:sz w:val="28"/>
+          <w:szCs w:val="28"/>
+        </w:rPr>
+        <w:t xml:space="preserve">Для анализа конкуренции в аэрокосмической отрасли используется теоретико-игровая модель глобальной конкуренции, построенная на основе модели олигополии </w:t>
+      </w:r>
+      <w:proofErr w:type="spellStart"/>
+      <w:r>
+        <w:rPr>
+          <w:rFonts w:ascii="Times New Roman" w:hAnsi="Times New Roman" w:cs="Times New Roman"/>
+          <w:sz w:val="28"/>
+          <w:szCs w:val="28"/>
+        </w:rPr>
+        <w:t>О.Курно</w:t>
+      </w:r>
+      <w:proofErr w:type="spellEnd"/>
+      <w:r>
+        <w:rPr>
+          <w:rFonts w:ascii="Times New Roman" w:hAnsi="Times New Roman" w:cs="Times New Roman"/>
+          <w:sz w:val="28"/>
+          <w:szCs w:val="28"/>
+        </w:rPr>
+        <w:t>.</w:t>
+      </w:r>
+    </w:p>
+    <w:p>
+      <w:pPr>
+        <w:pStyle w:val="a3"/>
+        <w:ind w:firstLine="284"/>
+        <w:jc w:val="both"/>
+        <w:rPr>
+          <w:rFonts w:ascii="Times New Roman" w:hAnsi="Times New Roman" w:cs="Times New Roman"/>
           <w:sz w:val="28"/>
         </w:rPr>
       </w:pPr>
@@ -3124,23 +2693,7 @@
           <w:bCs/>
           <w:sz w:val="28"/>
         </w:rPr>
-        <w:t>Одним из условий применения данной модели является выпуск конкуре</w:t>
-      </w:r>
-      <w:r>
-        <w:rPr>
-          <w:rFonts w:ascii="Times New Roman" w:hAnsi="Times New Roman" w:cs="Times New Roman"/>
-          <w:bCs/>
-          <w:sz w:val="28"/>
-        </w:rPr>
-        <w:t>н</w:t>
-      </w:r>
-      <w:r>
-        <w:rPr>
-          <w:rFonts w:ascii="Times New Roman" w:hAnsi="Times New Roman" w:cs="Times New Roman"/>
-          <w:bCs/>
-          <w:sz w:val="28"/>
-        </w:rPr>
-        <w:t xml:space="preserve">тами однородной продукции. </w:t>
+        <w:t xml:space="preserve">Одним из условий применения данной модели является выпуск конкурентами однородной продукции. </w:t>
       </w:r>
       <w:proofErr w:type="gramStart"/>
       <w:r>
@@ -3216,32 +2769,7 @@
           <w:sz w:val="28"/>
           <w:szCs w:val="28"/>
         </w:rPr>
-        <w:t xml:space="preserve"> </w:t>
-      </w:r>
-      <w:r>
-        <w:rPr>
-          <w:rFonts w:ascii="Times New Roman" w:hAnsi="Times New Roman" w:cs="Times New Roman"/>
-          <w:sz w:val="28"/>
-          <w:szCs w:val="28"/>
-        </w:rPr>
-        <w:lastRenderedPageBreak/>
-        <w:t>производителей (основные игроки, продукты-заменители и новые игроки) с известными объ</w:t>
-      </w:r>
-      <w:r>
-        <w:rPr>
-          <w:rFonts w:ascii="Times New Roman" w:hAnsi="Times New Roman" w:cs="Times New Roman"/>
-          <w:sz w:val="28"/>
-          <w:szCs w:val="28"/>
-        </w:rPr>
-        <w:t>е</w:t>
-      </w:r>
-      <w:r>
-        <w:rPr>
-          <w:rFonts w:ascii="Times New Roman" w:hAnsi="Times New Roman" w:cs="Times New Roman"/>
-          <w:sz w:val="28"/>
-          <w:szCs w:val="28"/>
-        </w:rPr>
-        <w:t xml:space="preserve">мами выпуска продукции </w:t>
+        <w:t xml:space="preserve"> производителей (основные игроки, продукты-заменители и новые игроки) с известными объемами выпуска продукции </w:t>
       </w:r>
       <m:oMath>
         <m:sSub>
@@ -3328,25 +2856,7 @@
           <w:sz w:val="28"/>
           <w:szCs w:val="28"/>
         </w:rPr>
-        <w:t>. С</w:t>
-      </w:r>
-      <w:proofErr w:type="spellStart"/>
-      <w:r>
-        <w:rPr>
-          <w:rFonts w:ascii="Times New Roman" w:hAnsi="Times New Roman" w:cs="Times New Roman"/>
-          <w:sz w:val="28"/>
-          <w:szCs w:val="28"/>
-        </w:rPr>
-        <w:t>уммарный</w:t>
-      </w:r>
-      <w:proofErr w:type="spellEnd"/>
-      <w:r>
-        <w:rPr>
-          <w:rFonts w:ascii="Times New Roman" w:hAnsi="Times New Roman" w:cs="Times New Roman"/>
-          <w:sz w:val="28"/>
-          <w:szCs w:val="28"/>
-        </w:rPr>
-        <w:t xml:space="preserve"> объем выпуска продукции задается функцией спроса</w:t>
+        <w:t>. Суммарный объем выпуска продукции задается функцией спроса</w:t>
       </w:r>
       <m:oMath>
         <m:r>
@@ -3558,21 +3068,7 @@
           <w:rFonts w:ascii="Times New Roman" w:hAnsi="Times New Roman" w:cs="Times New Roman"/>
           <w:sz w:val="28"/>
         </w:rPr>
-        <w:t>Рыночный спрос задае</w:t>
-      </w:r>
-      <w:r>
-        <w:rPr>
-          <w:rFonts w:ascii="Times New Roman" w:hAnsi="Times New Roman" w:cs="Times New Roman"/>
-          <w:sz w:val="28"/>
-        </w:rPr>
-        <w:t>т</w:t>
-      </w:r>
-      <w:r>
-        <w:rPr>
-          <w:rFonts w:ascii="Times New Roman" w:hAnsi="Times New Roman" w:cs="Times New Roman"/>
-          <w:sz w:val="28"/>
-        </w:rPr>
-        <w:t xml:space="preserve">ся убывающей линейной функцией вида </w:t>
+        <w:t xml:space="preserve">Рыночный спрос задается убывающей линейной функцией вида </w:t>
       </w:r>
       <m:oMath>
         <m:r>
@@ -3802,7 +3298,7 @@
             <m:limLoc m:val="undOvr"/>
             <m:ctrlPr>
               <w:rPr>
-                <w:rFonts w:ascii="Cambria Math"/>
+                <w:rFonts w:ascii="Cambria Math" w:hAnsi="Cambria Math"/>
                 <w:i/>
                 <w:sz w:val="28"/>
                 <w:szCs w:val="28"/>
@@ -3845,7 +3341,7 @@
               <m:sSubPr>
                 <m:ctrlPr>
                   <w:rPr>
-                    <w:rFonts w:ascii="Cambria Math"/>
+                    <w:rFonts w:ascii="Cambria Math" w:hAnsi="Cambria Math"/>
                     <w:i/>
                     <w:sz w:val="28"/>
                     <w:szCs w:val="28"/>
@@ -3892,7 +3388,21 @@
           <w:sz w:val="28"/>
           <w:szCs w:val="28"/>
         </w:rPr>
-        <w:t xml:space="preserve">                                               (2)</w:t>
+        <w:t xml:space="preserve">                                               (</w:t>
+      </w:r>
+      <w:r>
+        <w:rPr>
+          <w:sz w:val="28"/>
+          <w:szCs w:val="28"/>
+        </w:rPr>
+        <w:t>1</w:t>
+      </w:r>
+      <w:r>
+        <w:rPr>
+          <w:sz w:val="28"/>
+          <w:szCs w:val="28"/>
+        </w:rPr>
+        <w:t>)</w:t>
       </w:r>
     </w:p>
     <w:p>
@@ -3910,21 +3420,7 @@
           <w:rFonts w:ascii="Times New Roman" w:hAnsi="Times New Roman" w:cs="Times New Roman"/>
           <w:sz w:val="28"/>
         </w:rPr>
-        <w:t>Прибыль каждого участника олигополии зависит от структуры предлож</w:t>
-      </w:r>
-      <w:r>
-        <w:rPr>
-          <w:rFonts w:ascii="Times New Roman" w:hAnsi="Times New Roman" w:cs="Times New Roman"/>
-          <w:sz w:val="28"/>
-        </w:rPr>
-        <w:t>е</w:t>
-      </w:r>
-      <w:r>
-        <w:rPr>
-          <w:rFonts w:ascii="Times New Roman" w:hAnsi="Times New Roman" w:cs="Times New Roman"/>
-          <w:sz w:val="28"/>
-        </w:rPr>
-        <w:t xml:space="preserve">ния всех участников рынка и с точки зрения </w:t>
+        <w:t xml:space="preserve">Прибыль каждого участника олигополии зависит от структуры предложения всех участников рынка и с точки зрения </w:t>
       </w:r>
       <m:oMath>
         <m:r>
@@ -4256,41 +3752,26 @@
       </m:oMath>
       <w:r>
         <w:rPr>
-          <w:rFonts w:ascii="Times New Roman" w:hAnsi="Times New Roman" w:cs="Times New Roman"/>
+          <w:rFonts w:ascii="Times New Roman" w:eastAsiaTheme="minorEastAsia" w:hAnsi="Times New Roman" w:cs="Times New Roman"/>
           <w:sz w:val="28"/>
           <w:szCs w:val="28"/>
         </w:rPr>
+        <w:t xml:space="preserve"> (2)</w:t>
+      </w:r>
+      <w:r>
+        <w:rPr>
+          <w:rFonts w:ascii="Times New Roman" w:hAnsi="Times New Roman" w:cs="Times New Roman"/>
+          <w:sz w:val="28"/>
+          <w:szCs w:val="28"/>
+        </w:rPr>
         <w:t>. Тогда у</w:t>
       </w:r>
-      <w:proofErr w:type="spellStart"/>
-      <w:r>
-        <w:rPr>
-          <w:rFonts w:ascii="Times New Roman" w:hAnsi="Times New Roman" w:cs="Times New Roman"/>
-          <w:sz w:val="28"/>
-        </w:rPr>
-        <w:t>словием</w:t>
-      </w:r>
-      <w:proofErr w:type="spellEnd"/>
-      <w:r>
-        <w:rPr>
-          <w:rFonts w:ascii="Times New Roman" w:hAnsi="Times New Roman" w:cs="Times New Roman"/>
-          <w:sz w:val="28"/>
-        </w:rPr>
-        <w:t xml:space="preserve"> достижения максимума фун</w:t>
-      </w:r>
-      <w:r>
-        <w:rPr>
-          <w:rFonts w:ascii="Times New Roman" w:hAnsi="Times New Roman" w:cs="Times New Roman"/>
-          <w:sz w:val="28"/>
-        </w:rPr>
-        <w:t>к</w:t>
-      </w:r>
-      <w:r>
-        <w:rPr>
-          <w:rFonts w:ascii="Times New Roman" w:hAnsi="Times New Roman" w:cs="Times New Roman"/>
-          <w:sz w:val="28"/>
-        </w:rPr>
-        <w:t>ции прибыли будет равенство нулю производной:</w:t>
+      <w:r>
+        <w:rPr>
+          <w:rFonts w:ascii="Times New Roman" w:hAnsi="Times New Roman" w:cs="Times New Roman"/>
+          <w:sz w:val="28"/>
+        </w:rPr>
+        <w:t>словием достижения максимума функции прибыли будет равенство нулю производной:</w:t>
       </w:r>
     </w:p>
     <w:p>
@@ -4307,7 +3788,7 @@
           <m:fPr>
             <m:ctrlPr>
               <w:rPr>
-                <w:rFonts w:ascii="Cambria Math"/>
+                <w:rFonts w:ascii="Cambria Math" w:hAnsi="Cambria Math"/>
                 <w:i/>
                 <w:sz w:val="28"/>
                 <w:szCs w:val="28"/>
@@ -4327,7 +3808,7 @@
               <m:sSubPr>
                 <m:ctrlPr>
                   <w:rPr>
-                    <w:rFonts w:ascii="Cambria Math"/>
+                    <w:rFonts w:ascii="Cambria Math" w:hAnsi="Cambria Math"/>
                     <w:i/>
                     <w:sz w:val="28"/>
                     <w:szCs w:val="28"/>
@@ -4369,7 +3850,7 @@
               <m:sSubPr>
                 <m:ctrlPr>
                   <w:rPr>
-                    <w:rFonts w:ascii="Cambria Math"/>
+                    <w:rFonts w:ascii="Cambria Math" w:hAnsi="Cambria Math"/>
                     <w:i/>
                     <w:sz w:val="28"/>
                     <w:szCs w:val="28"/>
@@ -4413,7 +3894,7 @@
           <m:sSubPr>
             <m:ctrlPr>
               <w:rPr>
-                <w:rFonts w:ascii="Cambria Math"/>
+                <w:rFonts w:ascii="Cambria Math" w:hAnsi="Cambria Math"/>
                 <w:i/>
                 <w:sz w:val="28"/>
                 <w:szCs w:val="28"/>
@@ -4426,7 +3907,7 @@
               <m:dPr>
                 <m:ctrlPr>
                   <w:rPr>
-                    <w:rFonts w:ascii="Cambria Math"/>
+                    <w:rFonts w:ascii="Cambria Math" w:hAnsi="Cambria Math"/>
                     <w:i/>
                     <w:sz w:val="28"/>
                     <w:szCs w:val="28"/>
@@ -4439,7 +3920,7 @@
                   <m:fPr>
                     <m:ctrlPr>
                       <w:rPr>
-                        <w:rFonts w:ascii="Cambria Math"/>
+                        <w:rFonts w:ascii="Cambria Math" w:hAnsi="Cambria Math"/>
                         <w:i/>
                         <w:sz w:val="28"/>
                         <w:szCs w:val="28"/>
@@ -4459,7 +3940,7 @@
                       <m:sSubPr>
                         <m:ctrlPr>
                           <w:rPr>
-                            <w:rFonts w:ascii="Cambria Math"/>
+                            <w:rFonts w:ascii="Cambria Math" w:hAnsi="Cambria Math"/>
                             <w:i/>
                             <w:sz w:val="28"/>
                             <w:szCs w:val="28"/>
@@ -4501,7 +3982,7 @@
                       <m:sSubPr>
                         <m:ctrlPr>
                           <w:rPr>
-                            <w:rFonts w:ascii="Cambria Math"/>
+                            <w:rFonts w:ascii="Cambria Math" w:hAnsi="Cambria Math"/>
                             <w:i/>
                             <w:sz w:val="28"/>
                             <w:szCs w:val="28"/>
@@ -4535,7 +4016,7 @@
                 </m:f>
                 <m:ctrlPr>
                   <w:rPr>
-                    <w:rFonts w:ascii="Cambria Math"/>
+                    <w:rFonts w:ascii="Cambria Math" w:hAnsi="Cambria Math"/>
                     <w:i/>
                     <w:sz w:val="28"/>
                     <w:szCs w:val="28"/>
@@ -4557,7 +4038,7 @@
                 <m:limLoc m:val="undOvr"/>
                 <m:ctrlPr>
                   <w:rPr>
-                    <w:rFonts w:ascii="Cambria Math"/>
+                    <w:rFonts w:ascii="Cambria Math" w:hAnsi="Cambria Math"/>
                     <w:i/>
                     <w:sz w:val="28"/>
                     <w:szCs w:val="28"/>
@@ -4621,7 +4102,7 @@
                   <m:fPr>
                     <m:ctrlPr>
                       <w:rPr>
-                        <w:rFonts w:ascii="Cambria Math"/>
+                        <w:rFonts w:ascii="Cambria Math" w:hAnsi="Cambria Math"/>
                         <w:i/>
                         <w:sz w:val="28"/>
                         <w:szCs w:val="28"/>
@@ -4641,7 +4122,7 @@
                       <m:sSubPr>
                         <m:ctrlPr>
                           <w:rPr>
-                            <w:rFonts w:ascii="Cambria Math"/>
+                            <w:rFonts w:ascii="Cambria Math" w:hAnsi="Cambria Math"/>
                             <w:i/>
                             <w:sz w:val="28"/>
                             <w:szCs w:val="28"/>
@@ -4683,7 +4164,7 @@
                       <m:sSubPr>
                         <m:ctrlPr>
                           <w:rPr>
-                            <w:rFonts w:ascii="Cambria Math"/>
+                            <w:rFonts w:ascii="Cambria Math" w:hAnsi="Cambria Math"/>
                             <w:i/>
                             <w:sz w:val="28"/>
                             <w:szCs w:val="28"/>
@@ -4743,7 +4224,7 @@
                   <m:fPr>
                     <m:ctrlPr>
                       <w:rPr>
-                        <w:rFonts w:ascii="Cambria Math"/>
+                        <w:rFonts w:ascii="Cambria Math" w:hAnsi="Cambria Math"/>
                         <w:i/>
                         <w:sz w:val="28"/>
                         <w:szCs w:val="28"/>
@@ -4763,7 +4244,7 @@
                       <m:sSubPr>
                         <m:ctrlPr>
                           <w:rPr>
-                            <w:rFonts w:ascii="Cambria Math"/>
+                            <w:rFonts w:ascii="Cambria Math" w:hAnsi="Cambria Math"/>
                             <w:i/>
                             <w:sz w:val="28"/>
                             <w:szCs w:val="28"/>
@@ -4805,7 +4286,7 @@
                       <m:sSubPr>
                         <m:ctrlPr>
                           <w:rPr>
-                            <w:rFonts w:ascii="Cambria Math"/>
+                            <w:rFonts w:ascii="Cambria Math" w:hAnsi="Cambria Math"/>
                             <w:i/>
                             <w:sz w:val="28"/>
                             <w:szCs w:val="28"/>
@@ -4873,7 +4354,21 @@
           <w:sz w:val="28"/>
           <w:szCs w:val="28"/>
         </w:rPr>
-        <w:t xml:space="preserve">                            (3)</w:t>
+        <w:t xml:space="preserve">                            (</w:t>
+      </w:r>
+      <w:r>
+        <w:rPr>
+          <w:sz w:val="28"/>
+          <w:szCs w:val="28"/>
+        </w:rPr>
+        <w:t>3</w:t>
+      </w:r>
+      <w:r>
+        <w:rPr>
+          <w:sz w:val="28"/>
+          <w:szCs w:val="28"/>
+        </w:rPr>
+        <w:t>)</w:t>
       </w:r>
     </w:p>
     <w:p>
@@ -4892,6 +4387,7 @@
           <w:rFonts w:ascii="Times New Roman" w:hAnsi="Times New Roman" w:cs="Times New Roman"/>
           <w:sz w:val="28"/>
         </w:rPr>
+        <w:lastRenderedPageBreak/>
         <w:t xml:space="preserve">Если объем выпуска продукции компании не зависит от объема выпуска продукции конкурентов, то вариации </w:t>
       </w:r>
       <m:oMath>
@@ -5007,21 +4503,7 @@
           <w:rFonts w:ascii="Times New Roman" w:hAnsi="Times New Roman" w:cs="Times New Roman"/>
           <w:sz w:val="28"/>
         </w:rPr>
-        <w:t>принимаются равными нулю, и пр</w:t>
-      </w:r>
-      <w:r>
-        <w:rPr>
-          <w:rFonts w:ascii="Times New Roman" w:hAnsi="Times New Roman" w:cs="Times New Roman"/>
-          <w:sz w:val="28"/>
-        </w:rPr>
-        <w:t>и</w:t>
-      </w:r>
-      <w:r>
-        <w:rPr>
-          <w:rFonts w:ascii="Times New Roman" w:hAnsi="Times New Roman" w:cs="Times New Roman"/>
-          <w:sz w:val="28"/>
-        </w:rPr>
-        <w:t>быль определяется как разность между доходом и издержками:</w:t>
+        <w:t>принимаются равными нулю, и прибыль определяется как разность между доходом и издержками:</w:t>
       </w:r>
     </w:p>
     <w:p>
@@ -5038,7 +4520,7 @@
           <m:sSubPr>
             <m:ctrlPr>
               <w:rPr>
-                <w:rFonts w:ascii="Cambria Math"/>
+                <w:rFonts w:ascii="Cambria Math" w:hAnsi="Cambria Math"/>
                 <w:i/>
                 <w:sz w:val="28"/>
                 <w:szCs w:val="28"/>
@@ -5078,7 +4560,7 @@
           <m:dPr>
             <m:ctrlPr>
               <w:rPr>
-                <w:rFonts w:ascii="Cambria Math"/>
+                <w:rFonts w:ascii="Cambria Math" w:hAnsi="Cambria Math"/>
                 <w:i/>
                 <w:sz w:val="28"/>
                 <w:szCs w:val="28"/>
@@ -5118,7 +4600,7 @@
                 <m:limLoc m:val="undOvr"/>
                 <m:ctrlPr>
                   <w:rPr>
-                    <w:rFonts w:ascii="Cambria Math"/>
+                    <w:rFonts w:ascii="Cambria Math" w:hAnsi="Cambria Math"/>
                     <w:i/>
                     <w:sz w:val="28"/>
                     <w:szCs w:val="28"/>
@@ -5161,7 +4643,7 @@
                   <m:sSubPr>
                     <m:ctrlPr>
                       <w:rPr>
-                        <w:rFonts w:ascii="Cambria Math"/>
+                        <w:rFonts w:ascii="Cambria Math" w:hAnsi="Cambria Math"/>
                         <w:i/>
                         <w:sz w:val="28"/>
                         <w:szCs w:val="28"/>
@@ -5200,7 +4682,7 @@
           <m:sSubPr>
             <m:ctrlPr>
               <w:rPr>
-                <w:rFonts w:ascii="Cambria Math"/>
+                <w:rFonts w:ascii="Cambria Math" w:hAnsi="Cambria Math"/>
                 <w:i/>
                 <w:sz w:val="28"/>
                 <w:szCs w:val="28"/>
@@ -5243,7 +4725,7 @@
           <m:sSubPr>
             <m:ctrlPr>
               <w:rPr>
-                <w:rFonts w:ascii="Cambria Math"/>
+                <w:rFonts w:ascii="Cambria Math" w:hAnsi="Cambria Math"/>
                 <w:i/>
                 <w:sz w:val="28"/>
                 <w:szCs w:val="28"/>
@@ -5278,7 +4760,7 @@
           <m:sSubPr>
             <m:ctrlPr>
               <w:rPr>
-                <w:rFonts w:ascii="Cambria Math"/>
+                <w:rFonts w:ascii="Cambria Math" w:hAnsi="Cambria Math"/>
                 <w:i/>
                 <w:sz w:val="28"/>
                 <w:szCs w:val="28"/>
@@ -5358,7 +4840,7 @@
           <m:fPr>
             <m:ctrlPr>
               <w:rPr>
-                <w:rFonts w:ascii="Cambria Math"/>
+                <w:rFonts w:ascii="Cambria Math" w:hAnsi="Cambria Math"/>
                 <w:i/>
                 <w:sz w:val="28"/>
                 <w:szCs w:val="28"/>
@@ -5378,7 +4860,7 @@
               <m:sSubPr>
                 <m:ctrlPr>
                   <w:rPr>
-                    <w:rFonts w:ascii="Cambria Math"/>
+                    <w:rFonts w:ascii="Cambria Math" w:hAnsi="Cambria Math"/>
                     <w:i/>
                     <w:sz w:val="28"/>
                     <w:szCs w:val="28"/>
@@ -5420,7 +4902,7 @@
               <m:sSubPr>
                 <m:ctrlPr>
                   <w:rPr>
-                    <w:rFonts w:ascii="Cambria Math"/>
+                    <w:rFonts w:ascii="Cambria Math" w:hAnsi="Cambria Math"/>
                     <w:i/>
                     <w:sz w:val="28"/>
                     <w:szCs w:val="28"/>
@@ -5464,7 +4946,7 @@
           <m:sSubPr>
             <m:ctrlPr>
               <w:rPr>
-                <w:rFonts w:ascii="Cambria Math"/>
+                <w:rFonts w:ascii="Cambria Math" w:hAnsi="Cambria Math"/>
                 <w:i/>
                 <w:sz w:val="28"/>
                 <w:szCs w:val="28"/>
@@ -5477,7 +4959,7 @@
               <m:sSubPr>
                 <m:ctrlPr>
                   <w:rPr>
-                    <w:rFonts w:ascii="Cambria Math"/>
+                    <w:rFonts w:ascii="Cambria Math" w:hAnsi="Cambria Math"/>
                     <w:i/>
                     <w:sz w:val="28"/>
                     <w:szCs w:val="28"/>
@@ -5517,7 +4999,7 @@
                     <m:limLoc m:val="undOvr"/>
                     <m:ctrlPr>
                       <w:rPr>
-                        <w:rFonts w:ascii="Cambria Math"/>
+                        <w:rFonts w:ascii="Cambria Math" w:hAnsi="Cambria Math"/>
                         <w:i/>
                         <w:sz w:val="28"/>
                         <w:szCs w:val="28"/>
@@ -5560,7 +5042,7 @@
                       <m:sSubPr>
                         <m:ctrlPr>
                           <w:rPr>
-                            <w:rFonts w:ascii="Cambria Math"/>
+                            <w:rFonts w:ascii="Cambria Math" w:hAnsi="Cambria Math"/>
                             <w:i/>
                             <w:sz w:val="28"/>
                             <w:szCs w:val="28"/>
@@ -5634,7 +5116,7 @@
               <m:sSubPr>
                 <m:ctrlPr>
                   <w:rPr>
-                    <w:rFonts w:ascii="Cambria Math"/>
+                    <w:rFonts w:ascii="Cambria Math" w:hAnsi="Cambria Math"/>
                     <w:i/>
                     <w:sz w:val="28"/>
                     <w:szCs w:val="28"/>
@@ -5692,6 +5174,193 @@
           <w:szCs w:val="28"/>
         </w:rPr>
         <w:t xml:space="preserve">                             (5)</w:t>
+      </w:r>
+    </w:p>
+    <w:p>
+      <w:pPr>
+        <w:pStyle w:val="a3"/>
+        <w:jc w:val="both"/>
+        <w:rPr>
+          <w:rFonts w:ascii="Times New Roman" w:hAnsi="Times New Roman" w:cs="Times New Roman"/>
+          <w:sz w:val="28"/>
+        </w:rPr>
+      </w:pPr>
+    </w:p>
+    <w:p>
+      <w:pPr>
+        <w:pStyle w:val="a3"/>
+        <w:jc w:val="center"/>
+        <w:rPr>
+          <w:rFonts w:ascii="Times New Roman" w:hAnsi="Times New Roman" w:cs="Times New Roman"/>
+          <w:sz w:val="28"/>
+        </w:rPr>
+      </w:pPr>
+      <w:r>
+        <w:rPr>
+          <w:rFonts w:ascii="Times New Roman" w:hAnsi="Times New Roman" w:cs="Times New Roman"/>
+          <w:b/>
+          <w:sz w:val="28"/>
+        </w:rPr>
+        <w:t xml:space="preserve">Слайд </w:t>
+      </w:r>
+      <w:r>
+        <w:rPr>
+          <w:rFonts w:ascii="Times New Roman" w:hAnsi="Times New Roman" w:cs="Times New Roman"/>
+          <w:b/>
+          <w:sz w:val="28"/>
+        </w:rPr>
+        <w:t>11</w:t>
+      </w:r>
+    </w:p>
+    <w:p>
+      <w:pPr>
+        <w:pStyle w:val="a3"/>
+        <w:ind w:firstLine="284"/>
+        <w:jc w:val="both"/>
+        <w:rPr>
+          <w:rFonts w:ascii="Times New Roman" w:hAnsi="Times New Roman" w:cs="Times New Roman"/>
+          <w:sz w:val="28"/>
+        </w:rPr>
+      </w:pPr>
+      <w:r>
+        <w:rPr>
+          <w:rFonts w:ascii="Times New Roman" w:hAnsi="Times New Roman" w:cs="Times New Roman"/>
+          <w:sz w:val="28"/>
+        </w:rPr>
+        <w:t>Для доказательства универсальности предлагаемой методики конкурентного анализа в работе рассматриваются следующие объекты как системы аэрокосмической отрасли:</w:t>
+      </w:r>
+    </w:p>
+    <w:p>
+      <w:pPr>
+        <w:pStyle w:val="a3"/>
+        <w:numPr>
+          <w:ilvl w:val="0"/>
+          <w:numId w:val="10"/>
+        </w:numPr>
+        <w:ind w:left="568" w:hanging="284"/>
+        <w:jc w:val="both"/>
+        <w:rPr>
+          <w:rFonts w:ascii="Times New Roman" w:hAnsi="Times New Roman" w:cs="Times New Roman"/>
+          <w:sz w:val="28"/>
+        </w:rPr>
+      </w:pPr>
+      <w:r>
+        <w:rPr>
+          <w:rFonts w:ascii="Times New Roman" w:hAnsi="Times New Roman" w:cs="Times New Roman"/>
+          <w:sz w:val="28"/>
+        </w:rPr>
+        <w:t xml:space="preserve">Объекты авиационной техники (ОАТ) – истребители 5-го поколения, беспилотные летательные аппараты (БПЛА), </w:t>
+      </w:r>
+      <w:proofErr w:type="spellStart"/>
+      <w:r>
+        <w:rPr>
+          <w:rFonts w:ascii="Times New Roman" w:hAnsi="Times New Roman" w:cs="Times New Roman"/>
+          <w:sz w:val="28"/>
+        </w:rPr>
+        <w:t>микродирижабли</w:t>
+      </w:r>
+      <w:proofErr w:type="spellEnd"/>
+      <w:r>
+        <w:rPr>
+          <w:rFonts w:ascii="Times New Roman" w:hAnsi="Times New Roman" w:cs="Times New Roman"/>
+          <w:sz w:val="28"/>
+        </w:rPr>
+        <w:t xml:space="preserve"> и аэростаты как новый класс БПЛА.</w:t>
+      </w:r>
+    </w:p>
+    <w:p>
+      <w:pPr>
+        <w:pStyle w:val="a3"/>
+        <w:numPr>
+          <w:ilvl w:val="0"/>
+          <w:numId w:val="10"/>
+        </w:numPr>
+        <w:ind w:left="568" w:hanging="284"/>
+        <w:jc w:val="both"/>
+        <w:rPr>
+          <w:rFonts w:ascii="Times New Roman" w:hAnsi="Times New Roman" w:cs="Times New Roman"/>
+          <w:sz w:val="28"/>
+        </w:rPr>
+      </w:pPr>
+      <w:r>
+        <w:rPr>
+          <w:rFonts w:ascii="Times New Roman" w:hAnsi="Times New Roman" w:cs="Times New Roman"/>
+          <w:sz w:val="28"/>
+        </w:rPr>
+        <w:t>Медицинские информационные системы (МИС) – решения, поддерживающие процедуры врачебно-летной экспертизы (ВЛЭ) для отраслевых стационаров, поликлиник и санаториев.</w:t>
+      </w:r>
+    </w:p>
+    <w:p>
+      <w:pPr>
+        <w:pStyle w:val="a3"/>
+        <w:numPr>
+          <w:ilvl w:val="0"/>
+          <w:numId w:val="10"/>
+        </w:numPr>
+        <w:ind w:left="568" w:hanging="284"/>
+        <w:jc w:val="both"/>
+        <w:rPr>
+          <w:rFonts w:ascii="Times New Roman" w:hAnsi="Times New Roman" w:cs="Times New Roman"/>
+          <w:sz w:val="28"/>
+        </w:rPr>
+      </w:pPr>
+      <w:r>
+        <w:rPr>
+          <w:rFonts w:ascii="Times New Roman" w:hAnsi="Times New Roman" w:cs="Times New Roman"/>
+          <w:sz w:val="28"/>
+        </w:rPr>
+        <w:t xml:space="preserve">Устройства цифровой медицины – </w:t>
+      </w:r>
+      <w:proofErr w:type="spellStart"/>
+      <w:proofErr w:type="gramStart"/>
+      <w:r>
+        <w:rPr>
+          <w:rFonts w:ascii="Times New Roman" w:hAnsi="Times New Roman" w:cs="Times New Roman"/>
+          <w:sz w:val="28"/>
+        </w:rPr>
+        <w:t>интернет-вещи</w:t>
+      </w:r>
+      <w:proofErr w:type="spellEnd"/>
+      <w:proofErr w:type="gramEnd"/>
+      <w:r>
+        <w:rPr>
+          <w:rFonts w:ascii="Times New Roman" w:hAnsi="Times New Roman" w:cs="Times New Roman"/>
+          <w:sz w:val="28"/>
+        </w:rPr>
+        <w:t xml:space="preserve"> (</w:t>
+      </w:r>
+      <w:proofErr w:type="spellStart"/>
+      <w:r>
+        <w:rPr>
+          <w:rFonts w:ascii="Times New Roman" w:hAnsi="Times New Roman" w:cs="Times New Roman"/>
+          <w:sz w:val="28"/>
+          <w:lang w:val="en-US"/>
+        </w:rPr>
+        <w:t>IoT</w:t>
+      </w:r>
+      <w:proofErr w:type="spellEnd"/>
+      <w:r>
+        <w:rPr>
+          <w:rFonts w:ascii="Times New Roman" w:hAnsi="Times New Roman" w:cs="Times New Roman"/>
+          <w:sz w:val="28"/>
+        </w:rPr>
+        <w:t xml:space="preserve">) – носимые (НУМ) и встраиваемые (ВУМ) устройства </w:t>
+      </w:r>
+      <w:proofErr w:type="spellStart"/>
+      <w:r>
+        <w:rPr>
+          <w:rFonts w:ascii="Times New Roman" w:hAnsi="Times New Roman" w:cs="Times New Roman"/>
+          <w:sz w:val="28"/>
+        </w:rPr>
+        <w:t>микроэлекторники</w:t>
+      </w:r>
+      <w:proofErr w:type="spellEnd"/>
+      <w:r>
+        <w:rPr>
+          <w:rFonts w:ascii="Times New Roman" w:hAnsi="Times New Roman" w:cs="Times New Roman"/>
+          <w:sz w:val="28"/>
+        </w:rPr>
+        <w:t xml:space="preserve"> для контроля показателей жизнедеятельности (здоровья) авиаспециалистов.</w:t>
       </w:r>
     </w:p>
     <w:p>
@@ -5775,21 +5444,7 @@
           <w:rFonts w:ascii="Times New Roman" w:hAnsi="Times New Roman" w:cs="Times New Roman"/>
           <w:sz w:val="28"/>
         </w:rPr>
-        <w:t>Построить теоретико-игровую модель конкуренции как гиперко</w:t>
-      </w:r>
-      <w:r>
-        <w:rPr>
-          <w:rFonts w:ascii="Times New Roman" w:hAnsi="Times New Roman" w:cs="Times New Roman"/>
-          <w:sz w:val="28"/>
-        </w:rPr>
-        <w:t>м</w:t>
-      </w:r>
-      <w:r>
-        <w:rPr>
-          <w:rFonts w:ascii="Times New Roman" w:hAnsi="Times New Roman" w:cs="Times New Roman"/>
-          <w:sz w:val="28"/>
-        </w:rPr>
-        <w:t>плексной динамической системы.</w:t>
+        <w:t>Построить теоретико-игровую модель конкуренции как гиперкомплексной динамической системы.</w:t>
       </w:r>
     </w:p>
     <w:p>
@@ -5833,21 +5488,7 @@
           <w:rFonts w:ascii="Times New Roman" w:hAnsi="Times New Roman" w:cs="Times New Roman"/>
           <w:sz w:val="28"/>
         </w:rPr>
-        <w:t>Разработать алгоритмы взаимодействия интеллектуальных агентов, с</w:t>
-      </w:r>
-      <w:r>
-        <w:rPr>
-          <w:rFonts w:ascii="Times New Roman" w:hAnsi="Times New Roman" w:cs="Times New Roman"/>
-          <w:sz w:val="28"/>
-        </w:rPr>
-        <w:t>о</w:t>
-      </w:r>
-      <w:r>
-        <w:rPr>
-          <w:rFonts w:ascii="Times New Roman" w:hAnsi="Times New Roman" w:cs="Times New Roman"/>
-          <w:sz w:val="28"/>
-        </w:rPr>
-        <w:t>ответствующих действующим силам {</w:t>
+        <w:t>Разработать алгоритмы взаимодействия интеллектуальных агентов, соответствующих действующим силам {</w:t>
       </w:r>
       <m:oMath>
         <m:sSub>
@@ -6213,32 +5854,8 @@
           <w:rFonts w:ascii="Times New Roman" w:hAnsi="Times New Roman" w:cs="Times New Roman"/>
           <w:sz w:val="28"/>
         </w:rPr>
-        <w:t>Задать новые требования к созданию продукции и разработать алгори</w:t>
-      </w:r>
-      <w:r>
-        <w:rPr>
-          <w:rFonts w:ascii="Times New Roman" w:hAnsi="Times New Roman" w:cs="Times New Roman"/>
-          <w:sz w:val="28"/>
-        </w:rPr>
-        <w:t>т</w:t>
-      </w:r>
-      <w:r>
-        <w:rPr>
-          <w:rFonts w:ascii="Times New Roman" w:hAnsi="Times New Roman" w:cs="Times New Roman"/>
-          <w:sz w:val="28"/>
-        </w:rPr>
-        <w:t>мы для достижения конкурентных преимуществ, используя аппарат экспертного оценивания.</w:t>
-      </w:r>
-    </w:p>
-    <w:p>
-      <w:pPr>
-        <w:pStyle w:val="a3"/>
-        <w:jc w:val="both"/>
-        <w:rPr>
-          <w:rFonts w:ascii="Times New Roman" w:hAnsi="Times New Roman" w:cs="Times New Roman"/>
-          <w:sz w:val="28"/>
-        </w:rPr>
-      </w:pPr>
+        <w:t>Задать новые требования к созданию продукции и разработать алгоритмы для достижения конкурентных преимуществ, используя аппарат экспертного оценивания.</w:t>
+      </w:r>
     </w:p>
     <w:p>
       <w:pPr>
@@ -6314,35 +5931,7 @@
           <w:rFonts w:ascii="Times New Roman" w:hAnsi="Times New Roman" w:cs="Times New Roman"/>
           <w:sz w:val="28"/>
         </w:rPr>
-        <w:t>позволяет анализир</w:t>
-      </w:r>
-      <w:r>
-        <w:rPr>
-          <w:rFonts w:ascii="Times New Roman" w:hAnsi="Times New Roman" w:cs="Times New Roman"/>
-          <w:sz w:val="28"/>
-        </w:rPr>
-        <w:t>о</w:t>
-      </w:r>
-      <w:r>
-        <w:rPr>
-          <w:rFonts w:ascii="Times New Roman" w:hAnsi="Times New Roman" w:cs="Times New Roman"/>
-          <w:sz w:val="28"/>
-        </w:rPr>
-        <w:t>вать качество и конкурентоспособность продукции на основных этапах жи</w:t>
-      </w:r>
-      <w:r>
-        <w:rPr>
-          <w:rFonts w:ascii="Times New Roman" w:hAnsi="Times New Roman" w:cs="Times New Roman"/>
-          <w:sz w:val="28"/>
-        </w:rPr>
-        <w:t>з</w:t>
-      </w:r>
-      <w:r>
-        <w:rPr>
-          <w:rFonts w:ascii="Times New Roman" w:hAnsi="Times New Roman" w:cs="Times New Roman"/>
-          <w:sz w:val="28"/>
-        </w:rPr>
-        <w:t>ненного цикла: а) научно-техническом, б) технологическом, в) рыночном.</w:t>
+        <w:t>позволяет анализировать качество и конкурентоспособность продукции на основных этапах жизненного цикла: а) научно-техническом, б) технологическом, в) рыночном.</w:t>
       </w:r>
     </w:p>
     <w:p>
@@ -6360,21 +5949,7 @@
           <w:rFonts w:ascii="Times New Roman" w:hAnsi="Times New Roman" w:cs="Times New Roman"/>
           <w:sz w:val="28"/>
         </w:rPr>
-        <w:t>Третьей модификацией классической модели конкуренции является ко</w:t>
-      </w:r>
-      <w:r>
-        <w:rPr>
-          <w:rFonts w:ascii="Times New Roman" w:hAnsi="Times New Roman" w:cs="Times New Roman"/>
-          <w:sz w:val="28"/>
-        </w:rPr>
-        <w:t>н</w:t>
-      </w:r>
-      <w:r>
-        <w:rPr>
-          <w:rFonts w:ascii="Times New Roman" w:hAnsi="Times New Roman" w:cs="Times New Roman"/>
-          <w:sz w:val="28"/>
-        </w:rPr>
-        <w:t xml:space="preserve">цептуальная схема (рис. 3) применения модели глобальной конкуренции на основных этапах жизненного цикла ОАТ. </w:t>
+        <w:t xml:space="preserve">Третьей модификацией классической модели конкуренции является концептуальная схема (рис. 3) применения модели глобальной конкуренции на основных этапах жизненного цикла ОАТ. </w:t>
       </w:r>
     </w:p>
     <w:p>
@@ -6387,17 +5962,13 @@
           <w:sz w:val="28"/>
         </w:rPr>
       </w:pPr>
-    </w:p>
-    <w:p>
-      <w:pPr>
-        <w:pStyle w:val="a3"/>
-        <w:ind w:firstLine="720"/>
-        <w:jc w:val="both"/>
-        <w:rPr>
-          <w:rFonts w:ascii="Times New Roman" w:hAnsi="Times New Roman" w:cs="Times New Roman"/>
-          <w:sz w:val="28"/>
-        </w:rPr>
-      </w:pPr>
+      <w:r>
+        <w:rPr>
+          <w:rFonts w:ascii="Times New Roman" w:hAnsi="Times New Roman" w:cs="Times New Roman"/>
+          <w:sz w:val="28"/>
+        </w:rPr>
+        <w:t>Схема позволяет более глубоко провести конкурентный анализ, разбив его на этапы.</w:t>
+      </w:r>
     </w:p>
     <w:p>
       <w:pPr>
@@ -6817,23 +6388,7 @@
           <w:sz w:val="28"/>
           <w:szCs w:val="28"/>
         </w:rPr>
-        <w:t xml:space="preserve"> прибыль компании производ</w:t>
-      </w:r>
-      <w:r>
-        <w:rPr>
-          <w:rFonts w:ascii="Times New Roman" w:hAnsi="Times New Roman" w:cs="Times New Roman"/>
-          <w:sz w:val="28"/>
-          <w:szCs w:val="28"/>
-        </w:rPr>
-        <w:t>и</w:t>
-      </w:r>
-      <w:r>
-        <w:rPr>
-          <w:rFonts w:ascii="Times New Roman" w:hAnsi="Times New Roman" w:cs="Times New Roman"/>
-          <w:sz w:val="28"/>
-          <w:szCs w:val="28"/>
-        </w:rPr>
-        <w:t xml:space="preserve">теля ОАТ и выполняющих операции движения ресурсов по ребрам графа во времени </w:t>
+        <w:t xml:space="preserve"> прибыль компании производителя ОАТ и выполняющих операции движения ресурсов по ребрам графа во времени </w:t>
       </w:r>
       <m:oMath>
         <m:r>
@@ -7180,21 +6735,7 @@
           <w:rFonts w:ascii="Times New Roman" w:hAnsi="Times New Roman" w:cs="Times New Roman"/>
           <w:sz w:val="28"/>
         </w:rPr>
-        <w:t>тся с помощью эк</w:t>
-      </w:r>
-      <w:r>
-        <w:rPr>
-          <w:rFonts w:ascii="Times New Roman" w:hAnsi="Times New Roman" w:cs="Times New Roman"/>
-          <w:sz w:val="28"/>
-        </w:rPr>
-        <w:t>с</w:t>
-      </w:r>
-      <w:r>
-        <w:rPr>
-          <w:rFonts w:ascii="Times New Roman" w:hAnsi="Times New Roman" w:cs="Times New Roman"/>
-          <w:sz w:val="28"/>
-        </w:rPr>
-        <w:t xml:space="preserve">пертного оценивания. </w:t>
+        <w:t xml:space="preserve">тся с помощью экспертного оценивания. </w:t>
       </w:r>
     </w:p>
     <w:p>
@@ -7672,21 +7213,7 @@
           <w:rFonts w:ascii="Times New Roman" w:hAnsi="Times New Roman" w:cs="Times New Roman"/>
           <w:sz w:val="28"/>
         </w:rPr>
-        <w:t xml:space="preserve"> зависит от таких параметров интеллект</w:t>
-      </w:r>
-      <w:r>
-        <w:rPr>
-          <w:rFonts w:ascii="Times New Roman" w:hAnsi="Times New Roman" w:cs="Times New Roman"/>
-          <w:sz w:val="28"/>
-        </w:rPr>
-        <w:t>у</w:t>
-      </w:r>
-      <w:r>
-        <w:rPr>
-          <w:rFonts w:ascii="Times New Roman" w:hAnsi="Times New Roman" w:cs="Times New Roman"/>
-          <w:sz w:val="28"/>
-        </w:rPr>
-        <w:t xml:space="preserve">ального агента как: 1) тип агента/силы, 2) существующие аналоги, 3) статус агента вследствие действий </w:t>
+        <w:t xml:space="preserve"> зависит от таких параметров интеллектуального агента как: 1) тип агента/силы, 2) существующие аналоги, 3) статус агента вследствие действий </w:t>
       </w:r>
       <w:proofErr w:type="spellStart"/>
       <w:r>
@@ -7702,21 +7229,7 @@
           <w:rFonts w:ascii="Times New Roman" w:hAnsi="Times New Roman" w:cs="Times New Roman"/>
           <w:sz w:val="28"/>
         </w:rPr>
-        <w:t xml:space="preserve"> и др. Для анализа действий о</w:t>
-      </w:r>
-      <w:r>
-        <w:rPr>
-          <w:rFonts w:ascii="Times New Roman" w:hAnsi="Times New Roman" w:cs="Times New Roman"/>
-          <w:sz w:val="28"/>
-        </w:rPr>
-        <w:t>т</w:t>
-      </w:r>
-      <w:r>
-        <w:rPr>
-          <w:rFonts w:ascii="Times New Roman" w:hAnsi="Times New Roman" w:cs="Times New Roman"/>
-          <w:sz w:val="28"/>
-        </w:rPr>
-        <w:t xml:space="preserve">дельных агентов, например, в случае увеличения объема выпуска продукции или уменьшения издержек, задается набор функций </w:t>
+        <w:t xml:space="preserve"> и др. Для анализа действий отдельных агентов, например, в случае увеличения объема выпуска продукции или уменьшения издержек, задается набор функций </w:t>
       </w:r>
       <m:oMath>
         <m:sSub>
@@ -7879,21 +7392,7 @@
           <w:rFonts w:ascii="Times New Roman" w:hAnsi="Times New Roman" w:cs="Times New Roman"/>
           <w:sz w:val="28"/>
         </w:rPr>
-        <w:t>Список о</w:t>
-      </w:r>
-      <w:r>
-        <w:rPr>
-          <w:rFonts w:ascii="Times New Roman" w:hAnsi="Times New Roman" w:cs="Times New Roman"/>
-          <w:sz w:val="28"/>
-        </w:rPr>
-        <w:t>с</w:t>
-      </w:r>
-      <w:r>
-        <w:rPr>
-          <w:rFonts w:ascii="Times New Roman" w:hAnsi="Times New Roman" w:cs="Times New Roman"/>
-          <w:sz w:val="28"/>
-        </w:rPr>
-        <w:t>новных характеристик взаимодействия между парой агентов, а также действий отдельных агентов представлен в таблице.</w:t>
+        <w:t>Список основных характеристик взаимодействия между парой агентов, а также действий отдельных агентов представлен в таблице.</w:t>
       </w:r>
       <w:proofErr w:type="gramEnd"/>
     </w:p>
@@ -8308,23 +7807,7 @@
           <w:sz w:val="28"/>
           <w:szCs w:val="28"/>
         </w:rPr>
-        <w:t>фун</w:t>
-      </w:r>
-      <w:r>
-        <w:rPr>
-          <w:rFonts w:ascii="Times New Roman" w:hAnsi="Times New Roman" w:cs="Times New Roman"/>
-          <w:sz w:val="28"/>
-          <w:szCs w:val="28"/>
-        </w:rPr>
-        <w:t>к</w:t>
-      </w:r>
-      <w:r>
-        <w:rPr>
-          <w:rFonts w:ascii="Times New Roman" w:hAnsi="Times New Roman" w:cs="Times New Roman"/>
-          <w:sz w:val="28"/>
-          <w:szCs w:val="28"/>
-        </w:rPr>
-        <w:t>ции спроса и предложения</w:t>
+        <w:t>функции спроса и предложения</w:t>
       </w:r>
       <w:r>
         <w:rPr>
@@ -9039,23 +8522,7 @@
           <w:sz w:val="28"/>
           <w:szCs w:val="28"/>
         </w:rPr>
-        <w:t>, с учетом действий других игроков. Набор действий ограничен ресурсами, выделяемыми компанией с учетом заданной стратегии и бюджета, а также временным интервалом. Одновременно могут выполняться несколько действий; во</w:t>
-      </w:r>
-      <w:r>
-        <w:rPr>
-          <w:rFonts w:ascii="Times New Roman" w:hAnsi="Times New Roman" w:cs="Times New Roman"/>
-          <w:sz w:val="28"/>
-          <w:szCs w:val="28"/>
-        </w:rPr>
-        <w:t>з</w:t>
-      </w:r>
-      <w:r>
-        <w:rPr>
-          <w:rFonts w:ascii="Times New Roman" w:hAnsi="Times New Roman" w:cs="Times New Roman"/>
-          <w:sz w:val="28"/>
-          <w:szCs w:val="28"/>
-        </w:rPr>
-        <w:t xml:space="preserve">можна пауза (период бездействия) для анализа действий конкурентов, а также – отмена начатого действия в случае его неэффективности. </w:t>
+        <w:t xml:space="preserve">, с учетом действий других игроков. Набор действий ограничен ресурсами, выделяемыми компанией с учетом заданной стратегии и бюджета, а также временным интервалом. Одновременно могут выполняться несколько действий; возможна пауза (период бездействия) для анализа действий конкурентов, а также – отмена начатого действия в случае его неэффективности. </w:t>
       </w:r>
     </w:p>
     <w:p>
@@ -9113,23 +8580,7 @@
           <w:sz w:val="28"/>
           <w:szCs w:val="28"/>
         </w:rPr>
-        <w:t>Поскольку каждое действие агента направлено на макс</w:t>
-      </w:r>
-      <w:r>
-        <w:rPr>
-          <w:rFonts w:ascii="Times New Roman" w:hAnsi="Times New Roman" w:cs="Times New Roman"/>
-          <w:sz w:val="28"/>
-          <w:szCs w:val="28"/>
-        </w:rPr>
-        <w:t>и</w:t>
-      </w:r>
-      <w:r>
-        <w:rPr>
-          <w:rFonts w:ascii="Times New Roman" w:hAnsi="Times New Roman" w:cs="Times New Roman"/>
-          <w:sz w:val="28"/>
-          <w:szCs w:val="28"/>
-        </w:rPr>
-        <w:t xml:space="preserve">мизацию прибыли компании, то оптимальной стратегией компании </w:t>
+        <w:t xml:space="preserve">Поскольку каждое действие агента направлено на максимизацию прибыли компании, то оптимальной стратегией компании </w:t>
       </w:r>
       <m:oMath>
         <m:r>
@@ -9210,25 +8661,7 @@
           <w:sz w:val="28"/>
           <w:szCs w:val="28"/>
         </w:rPr>
-        <w:t xml:space="preserve"> явля</w:t>
-      </w:r>
-      <w:proofErr w:type="spellStart"/>
-      <w:r>
-        <w:rPr>
-          <w:rFonts w:ascii="Times New Roman" w:hAnsi="Times New Roman" w:cs="Times New Roman"/>
-          <w:sz w:val="28"/>
-          <w:szCs w:val="28"/>
-        </w:rPr>
-        <w:t>ется</w:t>
-      </w:r>
-      <w:proofErr w:type="spellEnd"/>
-      <w:r>
-        <w:rPr>
-          <w:rFonts w:ascii="Times New Roman" w:hAnsi="Times New Roman" w:cs="Times New Roman"/>
-          <w:sz w:val="28"/>
-          <w:szCs w:val="28"/>
-        </w:rPr>
-        <w:t xml:space="preserve"> последовательность шагов:</w:t>
+        <w:t xml:space="preserve"> является последовательность шагов:</w:t>
       </w:r>
     </w:p>
     <w:p>
@@ -9266,7 +8699,7 @@
             <m:endChr m:val="}"/>
             <m:ctrlPr>
               <w:rPr>
-                <w:rFonts w:ascii="Cambria Math"/>
+                <w:rFonts w:ascii="Cambria Math" w:hAnsi="Cambria Math"/>
                 <w:i/>
                 <w:sz w:val="28"/>
                 <w:szCs w:val="28"/>
@@ -9279,7 +8712,7 @@
               <m:sSubPr>
                 <m:ctrlPr>
                   <w:rPr>
-                    <w:rFonts w:ascii="Cambria Math"/>
+                    <w:rFonts w:ascii="Cambria Math" w:hAnsi="Cambria Math"/>
                     <w:i/>
                     <w:sz w:val="28"/>
                     <w:szCs w:val="28"/>
@@ -9342,7 +8775,7 @@
             <m:chr m:val="̅"/>
             <m:ctrlPr>
               <w:rPr>
-                <w:rFonts w:ascii="Cambria Math"/>
+                <w:rFonts w:ascii="Cambria Math" w:hAnsi="Cambria Math"/>
                 <w:i/>
                 <w:sz w:val="28"/>
                 <w:szCs w:val="28"/>
@@ -9601,23 +9034,7 @@
           <w:bCs/>
           <w:sz w:val="28"/>
         </w:rPr>
-        <w:t xml:space="preserve"> – стратегия специ</w:t>
-      </w:r>
-      <w:r>
-        <w:rPr>
-          <w:rFonts w:ascii="Times New Roman" w:hAnsi="Times New Roman" w:cs="Times New Roman"/>
-          <w:bCs/>
-          <w:sz w:val="28"/>
-        </w:rPr>
-        <w:t>а</w:t>
-      </w:r>
-      <w:r>
-        <w:rPr>
-          <w:rFonts w:ascii="Times New Roman" w:hAnsi="Times New Roman" w:cs="Times New Roman"/>
-          <w:bCs/>
-          <w:sz w:val="28"/>
-        </w:rPr>
-        <w:t>лизации.</w:t>
+        <w:t xml:space="preserve"> – стратегия специализации.</w:t>
       </w:r>
     </w:p>
     <w:p>
@@ -9727,23 +9144,7 @@
           <w:bCs/>
           <w:sz w:val="28"/>
         </w:rPr>
-        <w:t xml:space="preserve"> основными игроками определяется по фо</w:t>
-      </w:r>
-      <w:r>
-        <w:rPr>
-          <w:rFonts w:ascii="Times New Roman" w:hAnsi="Times New Roman" w:cs="Times New Roman"/>
-          <w:bCs/>
-          <w:sz w:val="28"/>
-        </w:rPr>
-        <w:t>р</w:t>
-      </w:r>
-      <w:r>
-        <w:rPr>
-          <w:rFonts w:ascii="Times New Roman" w:hAnsi="Times New Roman" w:cs="Times New Roman"/>
-          <w:bCs/>
-          <w:sz w:val="28"/>
-        </w:rPr>
-        <w:t>муле:</w:t>
+        <w:t xml:space="preserve"> основными игроками определяется по формуле:</w:t>
       </w:r>
     </w:p>
     <w:p>
@@ -9760,7 +9161,7 @@
           <m:sSubPr>
             <m:ctrlPr>
               <w:rPr>
-                <w:rFonts w:ascii="Cambria Math"/>
+                <w:rFonts w:ascii="Cambria Math" w:hAnsi="Cambria Math"/>
                 <w:i/>
                 <w:sz w:val="28"/>
                 <w:szCs w:val="28"/>
@@ -9803,7 +9204,7 @@
           <m:fPr>
             <m:ctrlPr>
               <w:rPr>
-                <w:rFonts w:ascii="Cambria Math"/>
+                <w:rFonts w:ascii="Cambria Math" w:hAnsi="Cambria Math"/>
                 <w:i/>
                 <w:sz w:val="28"/>
                 <w:szCs w:val="28"/>
@@ -9818,7 +9219,7 @@
                 <m:limLoc m:val="undOvr"/>
                 <m:ctrlPr>
                   <w:rPr>
-                    <w:rFonts w:ascii="Cambria Math"/>
+                    <w:rFonts w:ascii="Cambria Math" w:hAnsi="Cambria Math"/>
                     <w:i/>
                     <w:sz w:val="28"/>
                     <w:szCs w:val="28"/>
@@ -9861,7 +9262,7 @@
                   <m:sSubPr>
                     <m:ctrlPr>
                       <w:rPr>
-                        <w:rFonts w:ascii="Cambria Math"/>
+                        <w:rFonts w:ascii="Cambria Math" w:hAnsi="Cambria Math"/>
                         <w:i/>
                         <w:sz w:val="28"/>
                         <w:szCs w:val="28"/>
@@ -9900,7 +9301,7 @@
               <m:sSubPr>
                 <m:ctrlPr>
                   <w:rPr>
-                    <w:rFonts w:ascii="Cambria Math"/>
+                    <w:rFonts w:ascii="Cambria Math" w:hAnsi="Cambria Math"/>
                     <w:i/>
                     <w:sz w:val="28"/>
                     <w:szCs w:val="28"/>
@@ -10049,7 +9450,7 @@
           <m:sSubPr>
             <m:ctrlPr>
               <w:rPr>
-                <w:rFonts w:ascii="Cambria Math"/>
+                <w:rFonts w:ascii="Cambria Math" w:hAnsi="Cambria Math"/>
                 <w:i/>
                 <w:sz w:val="28"/>
                 <w:szCs w:val="28"/>
@@ -10092,7 +9493,7 @@
           <m:sSubPr>
             <m:ctrlPr>
               <w:rPr>
-                <w:rFonts w:ascii="Cambria Math"/>
+                <w:rFonts w:ascii="Cambria Math" w:hAnsi="Cambria Math"/>
                 <w:i/>
                 <w:sz w:val="28"/>
                 <w:szCs w:val="28"/>
@@ -10104,7 +9505,7 @@
               <m:sSubPr>
                 <m:ctrlPr>
                   <w:rPr>
-                    <w:rFonts w:ascii="Cambria Math"/>
+                    <w:rFonts w:ascii="Cambria Math" w:hAnsi="Cambria Math"/>
                     <w:i/>
                     <w:sz w:val="28"/>
                     <w:szCs w:val="28"/>
@@ -10144,7 +9545,7 @@
               <m:sSubPr>
                 <m:ctrlPr>
                   <w:rPr>
-                    <w:rFonts w:ascii="Cambria Math"/>
+                    <w:rFonts w:ascii="Cambria Math" w:hAnsi="Cambria Math"/>
                     <w:i/>
                     <w:sz w:val="28"/>
                     <w:szCs w:val="28"/>
@@ -10238,7 +9639,7 @@
           <m:sSubPr>
             <m:ctrlPr>
               <w:rPr>
-                <w:rFonts w:ascii="Cambria Math"/>
+                <w:rFonts w:ascii="Cambria Math" w:hAnsi="Cambria Math"/>
                 <w:i/>
                 <w:sz w:val="28"/>
                 <w:szCs w:val="28"/>
@@ -10300,7 +9701,7 @@
           <m:sSubPr>
             <m:ctrlPr>
               <w:rPr>
-                <w:rFonts w:ascii="Cambria Math"/>
+                <w:rFonts w:ascii="Cambria Math" w:hAnsi="Cambria Math"/>
                 <w:i/>
                 <w:sz w:val="28"/>
                 <w:szCs w:val="28"/>
@@ -10341,7 +9742,7 @@
           <m:sSubPr>
             <m:ctrlPr>
               <w:rPr>
-                <w:rFonts w:ascii="Cambria Math"/>
+                <w:rFonts w:ascii="Cambria Math" w:hAnsi="Cambria Math"/>
                 <w:i/>
                 <w:sz w:val="28"/>
                 <w:szCs w:val="28"/>
@@ -10400,7 +9801,7 @@
           <m:sSubPr>
             <m:ctrlPr>
               <w:rPr>
-                <w:rFonts w:ascii="Cambria Math"/>
+                <w:rFonts w:ascii="Cambria Math" w:hAnsi="Cambria Math"/>
                 <w:i/>
                 <w:sz w:val="28"/>
                 <w:szCs w:val="28"/>
@@ -10468,7 +9869,7 @@
           <m:sSubPr>
             <m:ctrlPr>
               <w:rPr>
-                <w:rFonts w:ascii="Cambria Math"/>
+                <w:rFonts w:ascii="Cambria Math" w:hAnsi="Cambria Math"/>
                 <w:i/>
                 <w:sz w:val="28"/>
                 <w:szCs w:val="28"/>
@@ -10513,7 +9914,7 @@
             <m:limLoc m:val="undOvr"/>
             <m:ctrlPr>
               <w:rPr>
-                <w:rFonts w:ascii="Cambria Math"/>
+                <w:rFonts w:ascii="Cambria Math" w:hAnsi="Cambria Math"/>
                 <w:i/>
                 <w:sz w:val="28"/>
                 <w:szCs w:val="28"/>
@@ -10577,7 +9978,7 @@
               <m:sSubPr>
                 <m:ctrlPr>
                   <w:rPr>
-                    <w:rFonts w:ascii="Cambria Math"/>
+                    <w:rFonts w:ascii="Cambria Math" w:hAnsi="Cambria Math"/>
                     <w:i/>
                     <w:sz w:val="28"/>
                     <w:szCs w:val="28"/>
@@ -10638,7 +10039,7 @@
           <m:sSubPr>
             <m:ctrlPr>
               <w:rPr>
-                <w:rFonts w:ascii="Cambria Math"/>
+                <w:rFonts w:ascii="Cambria Math" w:hAnsi="Cambria Math"/>
                 <w:i/>
                 <w:sz w:val="28"/>
                 <w:szCs w:val="28"/>
@@ -10680,7 +10081,7 @@
             <m:limLoc m:val="undOvr"/>
             <m:ctrlPr>
               <w:rPr>
-                <w:rFonts w:ascii="Cambria Math"/>
+                <w:rFonts w:ascii="Cambria Math" w:hAnsi="Cambria Math"/>
                 <w:i/>
                 <w:sz w:val="28"/>
                 <w:szCs w:val="28"/>
@@ -10752,7 +10153,7 @@
               <m:fPr>
                 <m:ctrlPr>
                   <w:rPr>
-                    <w:rFonts w:ascii="Cambria Math"/>
+                    <w:rFonts w:ascii="Cambria Math" w:hAnsi="Cambria Math"/>
                     <w:i/>
                     <w:sz w:val="28"/>
                     <w:szCs w:val="28"/>
@@ -10764,7 +10165,7 @@
                   <m:sSubPr>
                     <m:ctrlPr>
                       <w:rPr>
-                        <w:rFonts w:ascii="Cambria Math"/>
+                        <w:rFonts w:ascii="Cambria Math" w:hAnsi="Cambria Math"/>
                         <w:i/>
                         <w:sz w:val="28"/>
                         <w:szCs w:val="28"/>
@@ -10799,7 +10200,7 @@
                   <m:sSubPr>
                     <m:ctrlPr>
                       <w:rPr>
-                        <w:rFonts w:ascii="Cambria Math"/>
+                        <w:rFonts w:ascii="Cambria Math" w:hAnsi="Cambria Math"/>
                         <w:i/>
                         <w:sz w:val="28"/>
                         <w:szCs w:val="28"/>
@@ -10841,7 +10242,7 @@
               <m:fPr>
                 <m:ctrlPr>
                   <w:rPr>
-                    <w:rFonts w:ascii="Cambria Math"/>
+                    <w:rFonts w:ascii="Cambria Math" w:hAnsi="Cambria Math"/>
                     <w:i/>
                     <w:sz w:val="28"/>
                     <w:szCs w:val="28"/>
@@ -10853,7 +10254,7 @@
                   <m:sSubPr>
                     <m:ctrlPr>
                       <w:rPr>
-                        <w:rFonts w:ascii="Cambria Math"/>
+                        <w:rFonts w:ascii="Cambria Math" w:hAnsi="Cambria Math"/>
                         <w:i/>
                         <w:sz w:val="28"/>
                         <w:szCs w:val="28"/>
@@ -10887,7 +10288,7 @@
                   <m:sSubPr>
                     <m:ctrlPr>
                       <w:rPr>
-                        <w:rFonts w:ascii="Cambria Math"/>
+                        <w:rFonts w:ascii="Cambria Math" w:hAnsi="Cambria Math"/>
                         <w:i/>
                         <w:sz w:val="28"/>
                         <w:szCs w:val="28"/>
@@ -10975,7 +10376,7 @@
           <m:sSubPr>
             <m:ctrlPr>
               <w:rPr>
-                <w:rFonts w:ascii="Cambria Math"/>
+                <w:rFonts w:ascii="Cambria Math" w:hAnsi="Cambria Math"/>
                 <w:i/>
                 <w:sz w:val="28"/>
                 <w:szCs w:val="28"/>
@@ -11018,7 +10419,7 @@
           <m:sSubPr>
             <m:ctrlPr>
               <w:rPr>
-                <w:rFonts w:ascii="Cambria Math"/>
+                <w:rFonts w:ascii="Cambria Math" w:hAnsi="Cambria Math"/>
                 <w:i/>
                 <w:sz w:val="28"/>
                 <w:szCs w:val="28"/>
@@ -11058,7 +10459,7 @@
           <m:sSubPr>
             <m:ctrlPr>
               <w:rPr>
-                <w:rFonts w:ascii="Cambria Math"/>
+                <w:rFonts w:ascii="Cambria Math" w:hAnsi="Cambria Math"/>
                 <w:i/>
                 <w:sz w:val="28"/>
                 <w:szCs w:val="28"/>
@@ -11100,7 +10501,7 @@
             <m:limLoc m:val="undOvr"/>
             <m:ctrlPr>
               <w:rPr>
-                <w:rFonts w:ascii="Cambria Math"/>
+                <w:rFonts w:ascii="Cambria Math" w:hAnsi="Cambria Math"/>
                 <w:i/>
                 <w:sz w:val="28"/>
                 <w:szCs w:val="28"/>
@@ -11164,7 +10565,7 @@
               <m:sSubPr>
                 <m:ctrlPr>
                   <w:rPr>
-                    <w:rFonts w:ascii="Cambria Math"/>
+                    <w:rFonts w:ascii="Cambria Math" w:hAnsi="Cambria Math"/>
                     <w:i/>
                     <w:sz w:val="28"/>
                     <w:szCs w:val="28"/>
@@ -11340,47 +10741,189 @@
           <w:sz w:val="28"/>
         </w:rPr>
       </w:pPr>
+      <w:r>
+        <w:rPr>
+          <w:rFonts w:ascii="Times New Roman" w:hAnsi="Times New Roman" w:cs="Times New Roman"/>
+          <w:bCs/>
+          <w:sz w:val="28"/>
+        </w:rPr>
+        <w:t>В основе ПАК лежит трехуровневая архитектура</w:t>
+      </w:r>
+      <w:r>
+        <w:rPr>
+          <w:rFonts w:ascii="Times New Roman" w:hAnsi="Times New Roman" w:cs="Times New Roman"/>
+          <w:bCs/>
+          <w:sz w:val="28"/>
+        </w:rPr>
+        <w:t xml:space="preserve"> </w:t>
+      </w:r>
+      <w:r>
+        <w:rPr>
+          <w:rFonts w:ascii="Times New Roman" w:hAnsi="Times New Roman" w:cs="Times New Roman"/>
+          <w:bCs/>
+          <w:sz w:val="28"/>
+        </w:rPr>
+        <w:t>– архитектурная модель, предполагающие наличие в нем трех компонентов: клиента (слой клиента – пользовательский интерфейс</w:t>
+      </w:r>
+      <w:r>
+        <w:rPr>
+          <w:rFonts w:ascii="Times New Roman" w:hAnsi="Times New Roman" w:cs="Times New Roman"/>
+          <w:bCs/>
+          <w:sz w:val="28"/>
+        </w:rPr>
+        <w:t xml:space="preserve"> – технологии HTML, </w:t>
+      </w:r>
+      <w:proofErr w:type="spellStart"/>
+      <w:r>
+        <w:rPr>
+          <w:rFonts w:ascii="Times New Roman" w:hAnsi="Times New Roman" w:cs="Times New Roman"/>
+          <w:bCs/>
+          <w:sz w:val="28"/>
+        </w:rPr>
+        <w:t>JavaScript</w:t>
+      </w:r>
+      <w:proofErr w:type="spellEnd"/>
+      <w:r>
+        <w:rPr>
+          <w:rFonts w:ascii="Times New Roman" w:hAnsi="Times New Roman" w:cs="Times New Roman"/>
+          <w:bCs/>
+          <w:sz w:val="28"/>
+        </w:rPr>
+        <w:t>, CSS</w:t>
+      </w:r>
+      <w:r>
+        <w:rPr>
+          <w:rFonts w:ascii="Times New Roman" w:hAnsi="Times New Roman" w:cs="Times New Roman"/>
+          <w:bCs/>
+          <w:sz w:val="28"/>
+        </w:rPr>
+        <w:t>), сервера приложений (слой логики – модуль автоматизированного сбора данных и система поддержки принятия решений</w:t>
+      </w:r>
+      <w:r>
+        <w:rPr>
+          <w:rFonts w:ascii="Times New Roman" w:hAnsi="Times New Roman" w:cs="Times New Roman"/>
+          <w:bCs/>
+          <w:sz w:val="28"/>
+        </w:rPr>
+        <w:t xml:space="preserve"> – </w:t>
+      </w:r>
+      <w:proofErr w:type="spellStart"/>
+      <w:r>
+        <w:rPr>
+          <w:rFonts w:ascii="Times New Roman" w:hAnsi="Times New Roman" w:cs="Times New Roman"/>
+          <w:bCs/>
+          <w:sz w:val="28"/>
+        </w:rPr>
+        <w:t>веб-сервер</w:t>
+      </w:r>
+      <w:proofErr w:type="spellEnd"/>
+      <w:r>
+        <w:rPr>
+          <w:rFonts w:ascii="Times New Roman" w:hAnsi="Times New Roman" w:cs="Times New Roman"/>
+          <w:bCs/>
+          <w:sz w:val="28"/>
+        </w:rPr>
+        <w:t xml:space="preserve"> </w:t>
+      </w:r>
+      <w:proofErr w:type="spellStart"/>
+      <w:r>
+        <w:rPr>
+          <w:rFonts w:ascii="Times New Roman" w:hAnsi="Times New Roman" w:cs="Times New Roman"/>
+          <w:bCs/>
+          <w:sz w:val="28"/>
+        </w:rPr>
+        <w:t>nginx</w:t>
+      </w:r>
+      <w:proofErr w:type="spellEnd"/>
+      <w:r>
+        <w:rPr>
+          <w:rFonts w:ascii="Times New Roman" w:hAnsi="Times New Roman" w:cs="Times New Roman"/>
+          <w:bCs/>
+          <w:sz w:val="28"/>
+        </w:rPr>
+        <w:t xml:space="preserve">, язык программирования </w:t>
+      </w:r>
+      <w:r>
+        <w:rPr>
+          <w:rFonts w:ascii="Times New Roman" w:hAnsi="Times New Roman" w:cs="Times New Roman"/>
+          <w:bCs/>
+          <w:sz w:val="28"/>
+          <w:lang w:val="en-US"/>
+        </w:rPr>
+        <w:t>Python</w:t>
+      </w:r>
+      <w:r>
+        <w:rPr>
+          <w:rFonts w:ascii="Times New Roman" w:hAnsi="Times New Roman" w:cs="Times New Roman"/>
+          <w:bCs/>
+          <w:sz w:val="28"/>
+        </w:rPr>
+        <w:t xml:space="preserve">, </w:t>
+      </w:r>
+      <w:proofErr w:type="spellStart"/>
+      <w:r>
+        <w:rPr>
+          <w:rFonts w:ascii="Times New Roman" w:hAnsi="Times New Roman" w:cs="Times New Roman"/>
+          <w:bCs/>
+          <w:sz w:val="28"/>
+        </w:rPr>
+        <w:t>фреймворк</w:t>
+      </w:r>
+      <w:proofErr w:type="spellEnd"/>
+      <w:r>
+        <w:rPr>
+          <w:rFonts w:ascii="Times New Roman" w:hAnsi="Times New Roman" w:cs="Times New Roman"/>
+          <w:bCs/>
+          <w:sz w:val="28"/>
+        </w:rPr>
+        <w:t xml:space="preserve"> </w:t>
+      </w:r>
+      <w:proofErr w:type="spellStart"/>
+      <w:r>
+        <w:rPr>
+          <w:rFonts w:ascii="Times New Roman" w:hAnsi="Times New Roman" w:cs="Times New Roman"/>
+          <w:bCs/>
+          <w:sz w:val="28"/>
+          <w:lang w:val="en-US"/>
+        </w:rPr>
+        <w:t>Django</w:t>
+      </w:r>
+      <w:proofErr w:type="spellEnd"/>
+      <w:r>
+        <w:rPr>
+          <w:rFonts w:ascii="Times New Roman" w:hAnsi="Times New Roman" w:cs="Times New Roman"/>
+          <w:bCs/>
+          <w:sz w:val="28"/>
+        </w:rPr>
+        <w:t xml:space="preserve">, </w:t>
+      </w:r>
       <w:proofErr w:type="gramStart"/>
       <w:r>
         <w:rPr>
           <w:rFonts w:ascii="Times New Roman" w:hAnsi="Times New Roman" w:cs="Times New Roman"/>
           <w:bCs/>
           <w:sz w:val="28"/>
-        </w:rPr>
-        <w:t>В основе ПАК лежит трехуровневая архитектура</w:t>
-      </w:r>
-      <w:r>
-        <w:rPr>
-          <w:rFonts w:ascii="Times New Roman" w:hAnsi="Times New Roman" w:cs="Times New Roman"/>
-          <w:bCs/>
-          <w:sz w:val="28"/>
-        </w:rPr>
-        <w:t xml:space="preserve"> </w:t>
-      </w:r>
-      <w:r>
-        <w:rPr>
-          <w:rFonts w:ascii="Times New Roman" w:hAnsi="Times New Roman" w:cs="Times New Roman"/>
-          <w:bCs/>
-          <w:sz w:val="28"/>
-        </w:rPr>
-        <w:t>– архитектурная модель, предполагающие наличие в нем трех компонентов: клиента (слой клиента – пользовательский интерфейс</w:t>
-      </w:r>
-      <w:r>
-        <w:rPr>
-          <w:rFonts w:ascii="Times New Roman" w:hAnsi="Times New Roman" w:cs="Times New Roman"/>
-          <w:bCs/>
-          <w:sz w:val="28"/>
-        </w:rPr>
-        <w:t xml:space="preserve"> – технологии HTML, </w:t>
+          <w:lang w:val="en-US"/>
+        </w:rPr>
+        <w:t>c</w:t>
       </w:r>
       <w:proofErr w:type="spellStart"/>
-      <w:r>
-        <w:rPr>
-          <w:rFonts w:ascii="Times New Roman" w:hAnsi="Times New Roman" w:cs="Times New Roman"/>
-          <w:bCs/>
-          <w:sz w:val="28"/>
-        </w:rPr>
-        <w:t>JavaScript</w:t>
+      <w:proofErr w:type="gramEnd"/>
+      <w:r>
+        <w:rPr>
+          <w:rFonts w:ascii="Times New Roman" w:hAnsi="Times New Roman" w:cs="Times New Roman"/>
+          <w:bCs/>
+          <w:sz w:val="28"/>
+        </w:rPr>
+        <w:t>о</w:t>
+      </w:r>
+      <w:r>
+        <w:rPr>
+          <w:rFonts w:ascii="Times New Roman" w:hAnsi="Times New Roman" w:cs="Times New Roman"/>
+          <w:bCs/>
+          <w:sz w:val="28"/>
+        </w:rPr>
+        <w:t>общающиеся</w:t>
       </w:r>
       <w:proofErr w:type="spellEnd"/>
       <w:r>
@@ -11389,132 +10932,7 @@
           <w:bCs/>
           <w:sz w:val="28"/>
         </w:rPr>
-        <w:t>, CSS</w:t>
-      </w:r>
-      <w:r>
-        <w:rPr>
-          <w:rFonts w:ascii="Times New Roman" w:hAnsi="Times New Roman" w:cs="Times New Roman"/>
-          <w:bCs/>
-          <w:sz w:val="28"/>
-        </w:rPr>
-        <w:t>), сервера приложений (слой логики – модуль автоматизированного сбора данных и система поддержки принятия решений</w:t>
-      </w:r>
-      <w:r>
-        <w:rPr>
-          <w:rFonts w:ascii="Times New Roman" w:hAnsi="Times New Roman" w:cs="Times New Roman"/>
-          <w:bCs/>
-          <w:sz w:val="28"/>
-        </w:rPr>
-        <w:t xml:space="preserve"> – </w:t>
-      </w:r>
-      <w:proofErr w:type="spellStart"/>
-      <w:r>
-        <w:rPr>
-          <w:rFonts w:ascii="Times New Roman" w:hAnsi="Times New Roman" w:cs="Times New Roman"/>
-          <w:bCs/>
-          <w:sz w:val="28"/>
-        </w:rPr>
-        <w:t>веб-сервер</w:t>
-      </w:r>
-      <w:proofErr w:type="spellEnd"/>
-      <w:r>
-        <w:rPr>
-          <w:rFonts w:ascii="Times New Roman" w:hAnsi="Times New Roman" w:cs="Times New Roman"/>
-          <w:bCs/>
-          <w:sz w:val="28"/>
-        </w:rPr>
-        <w:t xml:space="preserve"> </w:t>
-      </w:r>
-      <w:proofErr w:type="spellStart"/>
-      <w:r>
-        <w:rPr>
-          <w:rFonts w:ascii="Times New Roman" w:hAnsi="Times New Roman" w:cs="Times New Roman"/>
-          <w:bCs/>
-          <w:sz w:val="28"/>
-        </w:rPr>
-        <w:t>nginx</w:t>
-      </w:r>
-      <w:proofErr w:type="spellEnd"/>
-      <w:r>
-        <w:rPr>
-          <w:rFonts w:ascii="Times New Roman" w:hAnsi="Times New Roman" w:cs="Times New Roman"/>
-          <w:bCs/>
-          <w:sz w:val="28"/>
-        </w:rPr>
-        <w:t xml:space="preserve">, язык программирования </w:t>
-      </w:r>
-      <w:r>
-        <w:rPr>
-          <w:rFonts w:ascii="Times New Roman" w:hAnsi="Times New Roman" w:cs="Times New Roman"/>
-          <w:bCs/>
-          <w:sz w:val="28"/>
-          <w:lang w:val="en-US"/>
-        </w:rPr>
-        <w:t>Python</w:t>
-      </w:r>
-      <w:r>
-        <w:rPr>
-          <w:rFonts w:ascii="Times New Roman" w:hAnsi="Times New Roman" w:cs="Times New Roman"/>
-          <w:bCs/>
-          <w:sz w:val="28"/>
-        </w:rPr>
-        <w:t xml:space="preserve">, </w:t>
-      </w:r>
-      <w:proofErr w:type="spellStart"/>
-      <w:r>
-        <w:rPr>
-          <w:rFonts w:ascii="Times New Roman" w:hAnsi="Times New Roman" w:cs="Times New Roman"/>
-          <w:bCs/>
-          <w:sz w:val="28"/>
-        </w:rPr>
-        <w:t>фреймворк</w:t>
-      </w:r>
-      <w:proofErr w:type="spellEnd"/>
-      <w:r>
-        <w:rPr>
-          <w:rFonts w:ascii="Times New Roman" w:hAnsi="Times New Roman" w:cs="Times New Roman"/>
-          <w:bCs/>
-          <w:sz w:val="28"/>
-        </w:rPr>
-        <w:t xml:space="preserve"> </w:t>
-      </w:r>
-      <w:proofErr w:type="spellStart"/>
-      <w:r>
-        <w:rPr>
-          <w:rFonts w:ascii="Times New Roman" w:hAnsi="Times New Roman" w:cs="Times New Roman"/>
-          <w:bCs/>
-          <w:sz w:val="28"/>
-          <w:lang w:val="en-US"/>
-        </w:rPr>
-        <w:t>Django</w:t>
-      </w:r>
-      <w:proofErr w:type="spellEnd"/>
-      <w:r>
-        <w:rPr>
-          <w:rFonts w:ascii="Times New Roman" w:hAnsi="Times New Roman" w:cs="Times New Roman"/>
-          <w:bCs/>
-          <w:sz w:val="28"/>
-        </w:rPr>
-        <w:t xml:space="preserve">, </w:t>
-      </w:r>
-      <w:proofErr w:type="spellStart"/>
-      <w:r>
-        <w:rPr>
-          <w:rFonts w:ascii="Times New Roman" w:hAnsi="Times New Roman" w:cs="Times New Roman"/>
-          <w:bCs/>
-          <w:sz w:val="28"/>
-          <w:lang w:val="en-US"/>
-        </w:rPr>
-        <w:t>cj</w:t>
-      </w:r>
-      <w:proofErr w:type="spellEnd"/>
-      <w:r>
-        <w:rPr>
-          <w:rFonts w:ascii="Times New Roman" w:hAnsi="Times New Roman" w:cs="Times New Roman"/>
-          <w:bCs/>
-          <w:sz w:val="28"/>
-        </w:rPr>
-        <w:t xml:space="preserve">общающиеся через интерфейс </w:t>
+        <w:t xml:space="preserve"> через интерфейс </w:t>
       </w:r>
       <w:proofErr w:type="spellStart"/>
       <w:r>
@@ -11561,7 +10979,6 @@
         </w:rPr>
         <w:t xml:space="preserve">). </w:t>
       </w:r>
-      <w:proofErr w:type="gramEnd"/>
     </w:p>
     <w:p>
       <w:pPr>
@@ -12026,7 +11443,23 @@
           <w:bCs/>
           <w:sz w:val="28"/>
         </w:rPr>
-        <w:t>) лежат ключевые принципы построения информационной архитектуры. Интерфейс представлен формами ввода и вывода данных и состоит из основного блока (настройки параметров отраслевого рынка, добавление агентов,  определение формата вывода данных и пр.), блока построения модели глобальной конкуренции и блока редактирования характеристик и связей между агентами. Для блока построения МГК поддерживается функция масштабирования. Агенты, представляющие различные уровни иерархии маркируются уникальным цветом.</w:t>
+        <w:t xml:space="preserve">) лежат ключевые принципы построения информационной архитектуры. Интерфейс представлен формами ввода и вывода данных и состоит из основного блока (настройки параметров отраслевого рынка, добавление агентов,  определение формата вывода данных и </w:t>
+      </w:r>
+      <w:r>
+        <w:rPr>
+          <w:rFonts w:ascii="Times New Roman" w:hAnsi="Times New Roman" w:cs="Times New Roman"/>
+          <w:bCs/>
+          <w:sz w:val="28"/>
+        </w:rPr>
+        <w:t>д</w:t>
+      </w:r>
+      <w:r>
+        <w:rPr>
+          <w:rFonts w:ascii="Times New Roman" w:hAnsi="Times New Roman" w:cs="Times New Roman"/>
+          <w:bCs/>
+          <w:sz w:val="28"/>
+        </w:rPr>
+        <w:t>р.), блока построения модели глобальной конкуренции и блока редактирования характеристик и связей между агентами. Для блока построения МГК поддерживается функция масштабирования. Агенты, представляющие различные уровни иерархии маркируются уникальным цветом.</w:t>
       </w:r>
     </w:p>
     <w:p>
@@ -12085,23 +11518,7 @@
           <w:bCs/>
           <w:sz w:val="28"/>
         </w:rPr>
-        <w:t>Разработанный программно-аппаратный комплекс был использован для проведения конкурентного анализа в трех системах аэрокосмической отрасли: а) летательных аппаратов как объектов авиационной техники; б) медицинских информационных систем, используемых в авиации и космонавтике; в) нос</w:t>
-      </w:r>
-      <w:r>
-        <w:rPr>
-          <w:rFonts w:ascii="Times New Roman" w:hAnsi="Times New Roman" w:cs="Times New Roman"/>
-          <w:bCs/>
-          <w:sz w:val="28"/>
-        </w:rPr>
-        <w:t>и</w:t>
-      </w:r>
-      <w:r>
-        <w:rPr>
-          <w:rFonts w:ascii="Times New Roman" w:hAnsi="Times New Roman" w:cs="Times New Roman"/>
-          <w:bCs/>
-          <w:sz w:val="28"/>
-        </w:rPr>
-        <w:t xml:space="preserve">мых и встраиваемых устройствах цифровой медицины. </w:t>
+        <w:t xml:space="preserve">Разработанный программно-аппаратный комплекс был использован для проведения конкурентного анализа в трех системах аэрокосмической отрасли: а) летательных аппаратов как объектов авиационной техники; б) медицинских информационных систем, используемых в авиации и космонавтике; в) носимых и встраиваемых устройствах цифровой медицины. </w:t>
       </w:r>
     </w:p>
     <w:p>
@@ -12121,23 +11538,7 @@
           <w:bCs/>
           <w:sz w:val="28"/>
         </w:rPr>
-        <w:t>Так, например, для системы объектов авиационной техники была постро</w:t>
-      </w:r>
-      <w:r>
-        <w:rPr>
-          <w:rFonts w:ascii="Times New Roman" w:hAnsi="Times New Roman" w:cs="Times New Roman"/>
-          <w:bCs/>
-          <w:sz w:val="28"/>
-        </w:rPr>
-        <w:t>е</w:t>
-      </w:r>
-      <w:r>
-        <w:rPr>
-          <w:rFonts w:ascii="Times New Roman" w:hAnsi="Times New Roman" w:cs="Times New Roman"/>
-          <w:bCs/>
-          <w:sz w:val="28"/>
-        </w:rPr>
-        <w:t xml:space="preserve">на модель ГДС глобальной конкуренции, состоящая из трех уровней иерархии: </w:t>
+        <w:t xml:space="preserve">Так, например, для системы объектов авиационной техники была построена модель ГДС глобальной конкуренции, состоящая из трех уровней иерархии: </w:t>
       </w:r>
       <w:r>
         <w:rPr>
@@ -12287,23 +11688,7 @@
           <w:bCs/>
           <w:sz w:val="28"/>
         </w:rPr>
-        <w:t>ми</w:t>
-      </w:r>
-      <w:r>
-        <w:rPr>
-          <w:rFonts w:ascii="Times New Roman" w:hAnsi="Times New Roman" w:cs="Times New Roman"/>
-          <w:bCs/>
-          <w:sz w:val="28"/>
-        </w:rPr>
-        <w:t>к</w:t>
-      </w:r>
-      <w:r>
-        <w:rPr>
-          <w:rFonts w:ascii="Times New Roman" w:hAnsi="Times New Roman" w:cs="Times New Roman"/>
-          <w:bCs/>
-          <w:sz w:val="28"/>
-        </w:rPr>
-        <w:t>родирижаблей</w:t>
+        <w:t>микродирижаблей</w:t>
       </w:r>
       <w:proofErr w:type="spellEnd"/>
       <w:r>
@@ -12671,23 +12056,7 @@
           <w:sz w:val="28"/>
           <w:szCs w:val="28"/>
         </w:rPr>
-        <w:t xml:space="preserve"> – осно</w:t>
-      </w:r>
-      <w:r>
-        <w:rPr>
-          <w:rFonts w:ascii="Times New Roman" w:hAnsi="Times New Roman" w:cs="Times New Roman"/>
-          <w:sz w:val="28"/>
-          <w:szCs w:val="28"/>
-        </w:rPr>
-        <w:t>в</w:t>
-      </w:r>
-      <w:r>
-        <w:rPr>
-          <w:rFonts w:ascii="Times New Roman" w:hAnsi="Times New Roman" w:cs="Times New Roman"/>
-          <w:sz w:val="28"/>
-          <w:szCs w:val="28"/>
-        </w:rPr>
-        <w:t>ные игроки на первом уровне иерархии;</w:t>
+        <w:t xml:space="preserve"> – основные игроки на первом уровне иерархии;</w:t>
       </w:r>
     </w:p>
     <w:p>
@@ -13288,8 +12657,9 @@
           <w:sz w:val="28"/>
           <w:szCs w:val="28"/>
         </w:rPr>
-        <w:t>В результате конкурентного анализа (рис. 9) показано, что наибольшую прибыль получит агент соответствующий американскому истребителю F-22; следом за ним идут T-50 и J-20. Наименее прибыльным может оказаться се</w:t>
-      </w:r>
+        <w:t xml:space="preserve">В результате конкурентного анализа (рис. 9) показано, что наибольшую прибыль получит агент соответствующий американскому истребителю F-22; следом за ним идут T-50 и J-20. Наименее прибыльным может оказаться сектор производства </w:t>
+      </w:r>
+      <w:proofErr w:type="spellStart"/>
       <w:r>
         <w:rPr>
           <w:rFonts w:ascii="Times New Roman" w:hAnsi="Times New Roman" w:cs="Times New Roman"/>
@@ -13297,8 +12667,9 @@
           <w:sz w:val="28"/>
           <w:szCs w:val="28"/>
         </w:rPr>
-        <w:t>к</w:t>
-      </w:r>
+        <w:t>микродирижаблей</w:t>
+      </w:r>
+      <w:proofErr w:type="spellEnd"/>
       <w:r>
         <w:rPr>
           <w:rFonts w:ascii="Times New Roman" w:hAnsi="Times New Roman" w:cs="Times New Roman"/>
@@ -13306,45 +12677,7 @@
           <w:sz w:val="28"/>
           <w:szCs w:val="28"/>
         </w:rPr>
-        <w:t xml:space="preserve">тор производства </w:t>
-      </w:r>
-      <w:proofErr w:type="spellStart"/>
-      <w:r>
-        <w:rPr>
-          <w:rFonts w:ascii="Times New Roman" w:hAnsi="Times New Roman" w:cs="Times New Roman"/>
-          <w:bCs/>
-          <w:sz w:val="28"/>
-          <w:szCs w:val="28"/>
-        </w:rPr>
-        <w:t>микродирижаблей</w:t>
-      </w:r>
-      <w:proofErr w:type="spellEnd"/>
-      <w:r>
-        <w:rPr>
-          <w:rFonts w:ascii="Times New Roman" w:hAnsi="Times New Roman" w:cs="Times New Roman"/>
-          <w:bCs/>
-          <w:sz w:val="28"/>
-          <w:szCs w:val="28"/>
-        </w:rPr>
-        <w:t>. Очевидно, что затраты на производство и стоимость ЛА в этом секторе сегодня существенно меньше затрат в секторах истребителей и БПЛА. Для ЛПР от компании производителя истребителя T-50 можно рекомендовать стратегию «бросающий вызов лидеру», которая предполагает расширение глобального спроса и направлена на поиск новых потр</w:t>
-      </w:r>
-      <w:r>
-        <w:rPr>
-          <w:rFonts w:ascii="Times New Roman" w:hAnsi="Times New Roman" w:cs="Times New Roman"/>
-          <w:bCs/>
-          <w:sz w:val="28"/>
-          <w:szCs w:val="28"/>
-        </w:rPr>
-        <w:t>е</w:t>
-      </w:r>
-      <w:r>
-        <w:rPr>
-          <w:rFonts w:ascii="Times New Roman" w:hAnsi="Times New Roman" w:cs="Times New Roman"/>
-          <w:bCs/>
-          <w:sz w:val="28"/>
-          <w:szCs w:val="28"/>
-        </w:rPr>
-        <w:t>бителей выпуска продукции, что потребует увеличения объема производства.</w:t>
+        <w:t>. Очевидно, что затраты на производство и стоимость ЛА в этом секторе сегодня существенно меньше затрат в секторах истребителей и БПЛА. Для ЛПР от компании производителя истребителя T-50 можно рекомендовать стратегию «бросающий вызов лидеру», которая предполагает расширение глобального спроса и направлена на поиск новых потребителей выпуска продукции, что потребует увеличения объема производства.</w:t>
       </w:r>
     </w:p>
     <w:p>
@@ -13425,7 +12758,7 @@
           <w:sz w:val="28"/>
           <w:szCs w:val="28"/>
         </w:rPr>
-        <w:t xml:space="preserve"> за счет осла</w:t>
+        <w:t xml:space="preserve"> за счет ослабления позиций беспилотных летательный аппаратов. Подобные изменения объясняются тем, что рассматриваемые аэростаты и БПЛА частично </w:t>
       </w:r>
       <w:r>
         <w:rPr>
@@ -13434,62 +12767,8 @@
           <w:sz w:val="28"/>
           <w:szCs w:val="28"/>
         </w:rPr>
-        <w:t>б</w:t>
-      </w:r>
-      <w:r>
-        <w:rPr>
-          <w:rFonts w:ascii="Times New Roman" w:hAnsi="Times New Roman" w:cs="Times New Roman"/>
-          <w:bCs/>
-          <w:sz w:val="28"/>
-          <w:szCs w:val="28"/>
-        </w:rPr>
-        <w:t xml:space="preserve">ления позиций беспилотных летательный аппаратов. Подобные изменения объясняются тем, что рассматриваемые аэростаты и БПЛА частично </w:t>
-      </w:r>
-      <w:r>
-        <w:rPr>
-          <w:rFonts w:ascii="Times New Roman" w:hAnsi="Times New Roman" w:cs="Times New Roman"/>
-          <w:bCs/>
-          <w:sz w:val="28"/>
-          <w:szCs w:val="28"/>
-        </w:rPr>
         <w:lastRenderedPageBreak/>
-        <w:t>перес</w:t>
-      </w:r>
-      <w:r>
-        <w:rPr>
-          <w:rFonts w:ascii="Times New Roman" w:hAnsi="Times New Roman" w:cs="Times New Roman"/>
-          <w:bCs/>
-          <w:sz w:val="28"/>
-          <w:szCs w:val="28"/>
-        </w:rPr>
-        <w:t>е</w:t>
-      </w:r>
-      <w:r>
-        <w:rPr>
-          <w:rFonts w:ascii="Times New Roman" w:hAnsi="Times New Roman" w:cs="Times New Roman"/>
-          <w:bCs/>
-          <w:sz w:val="28"/>
-          <w:szCs w:val="28"/>
-        </w:rPr>
-        <w:t>каются в своих практических областях использования: наблюдение, разведка, радиопередача и др. Однако, вследствие ценовых различий при их примен</w:t>
-      </w:r>
-      <w:r>
-        <w:rPr>
-          <w:rFonts w:ascii="Times New Roman" w:hAnsi="Times New Roman" w:cs="Times New Roman"/>
-          <w:bCs/>
-          <w:sz w:val="28"/>
-          <w:szCs w:val="28"/>
-        </w:rPr>
-        <w:t>е</w:t>
-      </w:r>
-      <w:r>
-        <w:rPr>
-          <w:rFonts w:ascii="Times New Roman" w:hAnsi="Times New Roman" w:cs="Times New Roman"/>
-          <w:bCs/>
-          <w:sz w:val="28"/>
-          <w:szCs w:val="28"/>
-        </w:rPr>
-        <w:t xml:space="preserve">нии предпочтение может быть отдано более дешевым </w:t>
+        <w:t xml:space="preserve">пересекаются в своих практических областях использования: наблюдение, разведка, радиопередача и др. Однако, вследствие ценовых различий при их применении предпочтение может быть отдано более дешевым </w:t>
       </w:r>
       <w:proofErr w:type="spellStart"/>
       <w:r>
@@ -13569,71 +12848,7 @@
           <w:sz w:val="28"/>
           <w:szCs w:val="28"/>
         </w:rPr>
-        <w:t>Также в результате проведения конкурентного анализа в системе медици</w:t>
-      </w:r>
-      <w:r>
-        <w:rPr>
-          <w:rFonts w:ascii="Times New Roman" w:hAnsi="Times New Roman" w:cs="Times New Roman"/>
-          <w:sz w:val="28"/>
-          <w:szCs w:val="28"/>
-        </w:rPr>
-        <w:t>н</w:t>
-      </w:r>
-      <w:r>
-        <w:rPr>
-          <w:rFonts w:ascii="Times New Roman" w:hAnsi="Times New Roman" w:cs="Times New Roman"/>
-          <w:sz w:val="28"/>
-          <w:szCs w:val="28"/>
-        </w:rPr>
-        <w:t>ских информационных систем, предназначенных для проведения врачебно-летной экспертизы, разработаны рекомендации по повышению их конкуре</w:t>
-      </w:r>
-      <w:r>
-        <w:rPr>
-          <w:rFonts w:ascii="Times New Roman" w:hAnsi="Times New Roman" w:cs="Times New Roman"/>
-          <w:sz w:val="28"/>
-          <w:szCs w:val="28"/>
-        </w:rPr>
-        <w:t>н</w:t>
-      </w:r>
-      <w:r>
-        <w:rPr>
-          <w:rFonts w:ascii="Times New Roman" w:hAnsi="Times New Roman" w:cs="Times New Roman"/>
-          <w:sz w:val="28"/>
-          <w:szCs w:val="28"/>
-        </w:rPr>
-        <w:t>тоспособности, основанные на сборе и анализе показаний датчиков первичной информации с помощью технологии биологической обратной связи. В качес</w:t>
-      </w:r>
-      <w:r>
-        <w:rPr>
-          <w:rFonts w:ascii="Times New Roman" w:hAnsi="Times New Roman" w:cs="Times New Roman"/>
-          <w:sz w:val="28"/>
-          <w:szCs w:val="28"/>
-        </w:rPr>
-        <w:t>т</w:t>
-      </w:r>
-      <w:r>
-        <w:rPr>
-          <w:rFonts w:ascii="Times New Roman" w:hAnsi="Times New Roman" w:cs="Times New Roman"/>
-          <w:sz w:val="28"/>
-          <w:szCs w:val="28"/>
-        </w:rPr>
-        <w:t>ве таких датчиков могут использоваться устройства из системы носимых устройств микроэлектроники (НУМ и ВУМ). Эти рекомендации положены в о</w:t>
-      </w:r>
-      <w:r>
-        <w:rPr>
-          <w:rFonts w:ascii="Times New Roman" w:hAnsi="Times New Roman" w:cs="Times New Roman"/>
-          <w:sz w:val="28"/>
-          <w:szCs w:val="28"/>
-        </w:rPr>
-        <w:t>с</w:t>
-      </w:r>
-      <w:r>
-        <w:rPr>
-          <w:rFonts w:ascii="Times New Roman" w:hAnsi="Times New Roman" w:cs="Times New Roman"/>
-          <w:sz w:val="28"/>
-          <w:szCs w:val="28"/>
-        </w:rPr>
-        <w:t xml:space="preserve">нову создания медицинской информационно-аналитической системы – МИАС </w:t>
+        <w:t xml:space="preserve">Также в результате проведения конкурентного анализа в системе медицинских информационных систем, предназначенных для проведения врачебно-летной экспертизы, разработаны рекомендации по повышению их конкурентоспособности, основанные на сборе и анализе показаний датчиков первичной информации с помощью технологии биологической обратной связи. В качестве таких датчиков могут использоваться устройства из системы носимых устройств микроэлектроники (НУМ и ВУМ). Эти рекомендации положены в основу создания медицинской информационно-аналитической системы – МИАС </w:t>
       </w:r>
       <w:proofErr w:type="spellStart"/>
       <w:r>
@@ -13739,38 +12954,14 @@
         <w:rPr>
           <w:sz w:val="28"/>
         </w:rPr>
-        <w:t>Разработана методика анализа конкуренции в отрасли на основе следу</w:t>
-      </w:r>
-      <w:r>
-        <w:rPr>
-          <w:sz w:val="28"/>
-        </w:rPr>
-        <w:t>ю</w:t>
-      </w:r>
-      <w:r>
-        <w:rPr>
-          <w:sz w:val="28"/>
-        </w:rPr>
-        <w:t xml:space="preserve">щих преобразований классической модели конкуренции: введены </w:t>
+        <w:t xml:space="preserve">Разработана методика анализа конкуренции в отрасли на основе следующих преобразований классической модели конкуренции: введены </w:t>
       </w:r>
       <w:proofErr w:type="spellStart"/>
       <w:r>
         <w:rPr>
           <w:sz w:val="28"/>
         </w:rPr>
-        <w:t>самоп</w:t>
-      </w:r>
-      <w:r>
-        <w:rPr>
-          <w:sz w:val="28"/>
-        </w:rPr>
-        <w:t>о</w:t>
-      </w:r>
-      <w:r>
-        <w:rPr>
-          <w:sz w:val="28"/>
-        </w:rPr>
-        <w:t>добные</w:t>
+        <w:t>самоподобные</w:t>
       </w:r>
       <w:proofErr w:type="spellEnd"/>
       <w:r>
@@ -13851,19 +13042,7 @@
         <w:rPr>
           <w:sz w:val="28"/>
         </w:rPr>
-        <w:t>схема применения модели на основных этапах жизненного цикла продукции: научно-техническом, технологическом, рыночном. Предложены методы проектирования конкурентной стратегии, прогнозирования состояния отрасл</w:t>
-      </w:r>
-      <w:r>
-        <w:rPr>
-          <w:sz w:val="28"/>
-        </w:rPr>
-        <w:t>е</w:t>
-      </w:r>
-      <w:r>
-        <w:rPr>
-          <w:sz w:val="28"/>
-        </w:rPr>
-        <w:t>вых рынков, количественной оценки показателей конкурентоспособности производителей высокотехнологичной продукции</w:t>
+        <w:t>схема применения модели на основных этапах жизненного цикла продукции: научно-техническом, технологическом, рыночном. Предложены методы проектирования конкурентной стратегии, прогнозирования состояния отраслевых рынков, количественной оценки показателей конкурентоспособности производителей высокотехнологичной продукции</w:t>
       </w:r>
       <w:r>
         <w:rPr>
@@ -13902,31 +13081,7 @@
         <w:rPr>
           <w:sz w:val="28"/>
         </w:rPr>
-        <w:t>, позволяющий ЛПР от промышленных компаний проектировать конкурентную стратегию на основе анализа и прогнозирования состояния отраслевых рынков в с</w:t>
-      </w:r>
-      <w:r>
-        <w:rPr>
-          <w:sz w:val="28"/>
-        </w:rPr>
-        <w:t>о</w:t>
-      </w:r>
-      <w:r>
-        <w:rPr>
-          <w:sz w:val="28"/>
-        </w:rPr>
-        <w:t>ответствии с моделью глобальной конкуренции. В состав комплекса входит система поддержки принятия решений и модуль автоматизированного сб</w:t>
-      </w:r>
-      <w:r>
-        <w:rPr>
-          <w:sz w:val="28"/>
-        </w:rPr>
-        <w:t>о</w:t>
-      </w:r>
-      <w:r>
-        <w:rPr>
-          <w:sz w:val="28"/>
-        </w:rPr>
-        <w:t>ра данных.</w:t>
+        <w:t>, позволяющий ЛПР от промышленных компаний проектировать конкурентную стратегию на основе анализа и прогнозирования состояния отраслевых рынков в соответствии с моделью глобальной конкуренции. В состав комплекса входит система поддержки принятия решений и модуль автоматизированного сбора данных.</w:t>
       </w:r>
     </w:p>
     <w:p>
@@ -13959,19 +13114,7 @@
         <w:rPr>
           <w:sz w:val="28"/>
         </w:rPr>
-        <w:t xml:space="preserve"> получены рекомендации по повышению конкурентоспособности медици</w:t>
-      </w:r>
-      <w:r>
-        <w:rPr>
-          <w:sz w:val="28"/>
-        </w:rPr>
-        <w:t>н</w:t>
-      </w:r>
-      <w:r>
-        <w:rPr>
-          <w:sz w:val="28"/>
-        </w:rPr>
-        <w:t xml:space="preserve">ской информационно-аналитической системы </w:t>
+        <w:t xml:space="preserve"> получены рекомендации по повышению конкурентоспособности медицинской информационно-аналитической системы </w:t>
       </w:r>
       <w:proofErr w:type="spellStart"/>
       <w:r>
@@ -13985,19 +13128,7 @@
         <w:rPr>
           <w:sz w:val="28"/>
         </w:rPr>
-        <w:t xml:space="preserve"> путем интеграции в состав системы модуля сбора и анализа показаний датчиков первичной информации – носимых устройств микроэлектроники с использован</w:t>
-      </w:r>
-      <w:r>
-        <w:rPr>
-          <w:sz w:val="28"/>
-        </w:rPr>
-        <w:t>и</w:t>
-      </w:r>
-      <w:r>
-        <w:rPr>
-          <w:sz w:val="28"/>
-        </w:rPr>
-        <w:t>ем технологии биологической обратной связи.</w:t>
+        <w:t xml:space="preserve"> путем интеграции в состав системы модуля сбора и анализа показаний датчиков первичной информации – носимых устройств микроэлектроники с использованием технологии биологической обратной связи.</w:t>
       </w:r>
     </w:p>
     <w:p>
